--- a/ddl/DDL2-1/用例描述 夏志伟.docx
+++ b/ddl/DDL2-1/用例描述 夏志伟.docx
@@ -534,7 +534,7 @@
           <w:p>
             <w:pPr>
               <w:rPr>
-                <w:rFonts w:ascii="微软雅黑" w:eastAsia="微软雅黑" w:hAnsi="微软雅黑" w:hint="eastAsia"/>
+                <w:rFonts w:ascii="微软雅黑" w:eastAsia="微软雅黑" w:hAnsi="微软雅黑"/>
                 <w:sz w:val="18"/>
               </w:rPr>
             </w:pPr>
@@ -578,7 +578,7 @@
           <w:p>
             <w:pPr>
               <w:rPr>
-                <w:rFonts w:ascii="微软雅黑" w:eastAsia="微软雅黑" w:hAnsi="微软雅黑" w:hint="eastAsia"/>
+                <w:rFonts w:ascii="微软雅黑" w:eastAsia="微软雅黑" w:hAnsi="微软雅黑"/>
                 <w:b/>
                 <w:sz w:val="18"/>
               </w:rPr>
@@ -770,7 +770,7 @@
           <w:p>
             <w:pPr>
               <w:rPr>
-                <w:rFonts w:ascii="微软雅黑" w:eastAsia="微软雅黑" w:hAnsi="微软雅黑" w:hint="eastAsia"/>
+                <w:rFonts w:ascii="微软雅黑" w:eastAsia="微软雅黑" w:hAnsi="微软雅黑"/>
                 <w:sz w:val="18"/>
               </w:rPr>
             </w:pPr>
@@ -970,28 +970,31 @@
             <w:pPr>
               <w:rPr>
                 <w:rFonts w:ascii="微软雅黑" w:eastAsia="微软雅黑" w:hAnsi="微软雅黑"/>
-                <w:szCs w:val="21"/>
-              </w:rPr>
-            </w:pPr>
-            <w:r>
-              <w:rPr>
-                <w:rFonts w:ascii="微软雅黑" w:eastAsia="微软雅黑" w:hAnsi="微软雅黑" w:hint="eastAsia"/>
-                <w:szCs w:val="21"/>
-              </w:rPr>
-              <w:lastRenderedPageBreak/>
+                <w:sz w:val="18"/>
+                <w:szCs w:val="18"/>
+              </w:rPr>
+            </w:pPr>
+            <w:r>
+              <w:rPr>
+                <w:rFonts w:ascii="微软雅黑" w:eastAsia="微软雅黑" w:hAnsi="微软雅黑" w:hint="eastAsia"/>
+                <w:sz w:val="18"/>
+                <w:szCs w:val="18"/>
+              </w:rPr>
               <w:t>夏志伟</w:t>
             </w:r>
             <w:r>
               <w:rPr>
                 <w:rFonts w:ascii="微软雅黑" w:eastAsia="微软雅黑" w:hAnsi="微软雅黑" w:hint="eastAsia"/>
-                <w:szCs w:val="21"/>
+                <w:sz w:val="18"/>
+                <w:szCs w:val="18"/>
               </w:rPr>
               <w:t xml:space="preserve"> 2016/10/</w:t>
             </w:r>
             <w:r>
               <w:rPr>
                 <w:rFonts w:ascii="微软雅黑" w:eastAsia="微软雅黑" w:hAnsi="微软雅黑"/>
-                <w:szCs w:val="21"/>
+                <w:sz w:val="18"/>
+                <w:szCs w:val="18"/>
               </w:rPr>
               <w:t>24</w:t>
             </w:r>
@@ -1128,7 +1131,7 @@
           <w:p>
             <w:pPr>
               <w:rPr>
-                <w:rFonts w:ascii="微软雅黑" w:eastAsia="微软雅黑" w:hAnsi="微软雅黑" w:hint="eastAsia"/>
+                <w:rFonts w:ascii="微软雅黑" w:eastAsia="微软雅黑" w:hAnsi="微软雅黑"/>
                 <w:sz w:val="18"/>
                 <w:szCs w:val="18"/>
               </w:rPr>
@@ -1288,7 +1291,7 @@
           <w:p>
             <w:pPr>
               <w:rPr>
-                <w:rFonts w:ascii="微软雅黑" w:eastAsia="微软雅黑" w:hAnsi="微软雅黑" w:hint="eastAsia"/>
+                <w:rFonts w:ascii="微软雅黑" w:eastAsia="微软雅黑" w:hAnsi="微软雅黑"/>
                 <w:sz w:val="18"/>
               </w:rPr>
             </w:pPr>
@@ -1576,7 +1579,7 @@
           <w:p>
             <w:pPr>
               <w:rPr>
-                <w:rFonts w:ascii="微软雅黑" w:eastAsia="微软雅黑" w:hAnsi="微软雅黑" w:hint="eastAsia"/>
+                <w:rFonts w:ascii="微软雅黑" w:eastAsia="微软雅黑" w:hAnsi="微软雅黑"/>
                 <w:sz w:val="18"/>
               </w:rPr>
             </w:pPr>
@@ -1686,7 +1689,7 @@
           <w:p>
             <w:pPr>
               <w:rPr>
-                <w:rFonts w:ascii="微软雅黑" w:eastAsia="微软雅黑" w:hAnsi="微软雅黑" w:hint="eastAsia"/>
+                <w:rFonts w:ascii="微软雅黑" w:eastAsia="微软雅黑" w:hAnsi="微软雅黑"/>
                 <w:b/>
                 <w:sz w:val="18"/>
               </w:rPr>
@@ -1909,7 +1912,7 @@
             <w:pPr>
               <w:ind w:firstLineChars="100" w:firstLine="180"/>
               <w:rPr>
-                <w:rFonts w:ascii="微软雅黑" w:eastAsia="微软雅黑" w:hAnsi="微软雅黑" w:hint="eastAsia"/>
+                <w:rFonts w:ascii="微软雅黑" w:eastAsia="微软雅黑" w:hAnsi="微软雅黑"/>
                 <w:sz w:val="18"/>
               </w:rPr>
             </w:pPr>
@@ -1955,8 +1958,70 @@
                 <w:rFonts w:ascii="微软雅黑" w:eastAsia="微软雅黑" w:hAnsi="微软雅黑"/>
                 <w:b/>
               </w:rPr>
+              <w:t>业务规则：</w:t>
+            </w:r>
+          </w:p>
+        </w:tc>
+      </w:tr>
+      <w:tr>
+        <w:tc>
+          <w:tcPr>
+            <w:tcW w:w="8276" w:type="dxa"/>
+            <w:gridSpan w:val="2"/>
+            <w:tcBorders>
+              <w:top w:val="double" w:sz="4" w:space="0" w:color="AEAAAA" w:themeColor="background2" w:themeShade="BF"/>
+              <w:left w:val="double" w:sz="4" w:space="0" w:color="AEAAAA" w:themeColor="background2" w:themeShade="BF"/>
+              <w:bottom w:val="double" w:sz="4" w:space="0" w:color="AEAAAA" w:themeColor="background2" w:themeShade="BF"/>
+              <w:right w:val="double" w:sz="4" w:space="0" w:color="AEAAAA" w:themeColor="background2" w:themeShade="BF"/>
+            </w:tcBorders>
+            <w:shd w:val="clear" w:color="auto" w:fill="FFFFFF" w:themeFill="background1"/>
+          </w:tcPr>
+          <w:p>
+            <w:pPr>
+              <w:rPr>
+                <w:rFonts w:ascii="微软雅黑" w:eastAsia="微软雅黑" w:hAnsi="微软雅黑"/>
+                <w:sz w:val="18"/>
+              </w:rPr>
+            </w:pPr>
+            <w:r>
+              <w:rPr>
+                <w:rFonts w:ascii="微软雅黑" w:eastAsia="微软雅黑" w:hAnsi="微软雅黑"/>
+                <w:sz w:val="18"/>
+              </w:rPr>
+              <w:t>无</w:t>
+            </w:r>
+          </w:p>
+        </w:tc>
+      </w:tr>
+      <w:tr>
+        <w:tc>
+          <w:tcPr>
+            <w:tcW w:w="8276" w:type="dxa"/>
+            <w:gridSpan w:val="2"/>
+            <w:tcBorders>
+              <w:top w:val="double" w:sz="4" w:space="0" w:color="AEAAAA" w:themeColor="background2" w:themeShade="BF"/>
+              <w:left w:val="double" w:sz="4" w:space="0" w:color="AEAAAA" w:themeColor="background2" w:themeShade="BF"/>
+              <w:bottom w:val="double" w:sz="4" w:space="0" w:color="AEAAAA" w:themeColor="background2" w:themeShade="BF"/>
+              <w:right w:val="double" w:sz="4" w:space="0" w:color="AEAAAA" w:themeColor="background2" w:themeShade="BF"/>
+            </w:tcBorders>
+            <w:shd w:val="clear" w:color="auto" w:fill="D0CECE" w:themeFill="background2" w:themeFillShade="E6"/>
+          </w:tcPr>
+          <w:p>
+            <w:pPr>
+              <w:rPr>
+                <w:rFonts w:ascii="微软雅黑" w:eastAsia="微软雅黑" w:hAnsi="微软雅黑"/>
+                <w:b/>
+                <w:szCs w:val="21"/>
+              </w:rPr>
+            </w:pPr>
+            <w:r>
+              <w:rPr>
+                <w:rFonts w:ascii="微软雅黑" w:eastAsia="微软雅黑" w:hAnsi="微软雅黑"/>
+                <w:b/>
+                <w:szCs w:val="21"/>
+              </w:rPr>
               <w:lastRenderedPageBreak/>
-              <w:t>业务规则：</w:t>
+              <w:t>特殊需求：</w:t>
             </w:r>
           </w:p>
         </w:tc>
@@ -2018,7 +2083,15 @@
                 <w:b/>
                 <w:szCs w:val="21"/>
               </w:rPr>
-              <w:t>特殊需求：</w:t>
+              <w:t>备注</w:t>
+            </w:r>
+            <w:r>
+              <w:rPr>
+                <w:rFonts w:ascii="微软雅黑" w:eastAsia="微软雅黑" w:hAnsi="微软雅黑" w:hint="eastAsia"/>
+                <w:b/>
+                <w:szCs w:val="21"/>
+              </w:rPr>
+              <w:t>：</w:t>
             </w:r>
           </w:p>
         </w:tc>
@@ -2041,96 +2114,22 @@
               <w:rPr>
                 <w:rFonts w:ascii="微软雅黑" w:eastAsia="微软雅黑" w:hAnsi="微软雅黑"/>
                 <w:sz w:val="18"/>
-              </w:rPr>
-            </w:pPr>
-            <w:r>
-              <w:rPr>
-                <w:rFonts w:ascii="微软雅黑" w:eastAsia="微软雅黑" w:hAnsi="微软雅黑"/>
-                <w:sz w:val="18"/>
-              </w:rPr>
-              <w:t>无</w:t>
-            </w:r>
-          </w:p>
-        </w:tc>
-      </w:tr>
-      <w:tr>
-        <w:tc>
-          <w:tcPr>
-            <w:tcW w:w="8276" w:type="dxa"/>
-            <w:gridSpan w:val="2"/>
-            <w:tcBorders>
-              <w:top w:val="double" w:sz="4" w:space="0" w:color="AEAAAA" w:themeColor="background2" w:themeShade="BF"/>
-              <w:left w:val="double" w:sz="4" w:space="0" w:color="AEAAAA" w:themeColor="background2" w:themeShade="BF"/>
-              <w:bottom w:val="double" w:sz="4" w:space="0" w:color="AEAAAA" w:themeColor="background2" w:themeShade="BF"/>
-              <w:right w:val="double" w:sz="4" w:space="0" w:color="AEAAAA" w:themeColor="background2" w:themeShade="BF"/>
-            </w:tcBorders>
-            <w:shd w:val="clear" w:color="auto" w:fill="D0CECE" w:themeFill="background2" w:themeFillShade="E6"/>
-          </w:tcPr>
-          <w:p>
-            <w:pPr>
-              <w:rPr>
-                <w:rFonts w:ascii="微软雅黑" w:eastAsia="微软雅黑" w:hAnsi="微软雅黑"/>
-                <w:b/>
-                <w:szCs w:val="21"/>
-              </w:rPr>
-            </w:pPr>
-            <w:r>
-              <w:rPr>
-                <w:rFonts w:ascii="微软雅黑" w:eastAsia="微软雅黑" w:hAnsi="微软雅黑"/>
-                <w:b/>
-                <w:szCs w:val="21"/>
-              </w:rPr>
-              <w:t>备注</w:t>
-            </w:r>
-            <w:r>
-              <w:rPr>
-                <w:rFonts w:ascii="微软雅黑" w:eastAsia="微软雅黑" w:hAnsi="微软雅黑" w:hint="eastAsia"/>
-                <w:b/>
-                <w:szCs w:val="21"/>
-              </w:rPr>
-              <w:t>：</w:t>
-            </w:r>
-          </w:p>
-        </w:tc>
-      </w:tr>
-      <w:tr>
-        <w:tc>
-          <w:tcPr>
-            <w:tcW w:w="8276" w:type="dxa"/>
-            <w:gridSpan w:val="2"/>
-            <w:tcBorders>
-              <w:top w:val="double" w:sz="4" w:space="0" w:color="AEAAAA" w:themeColor="background2" w:themeShade="BF"/>
-              <w:left w:val="double" w:sz="4" w:space="0" w:color="AEAAAA" w:themeColor="background2" w:themeShade="BF"/>
-              <w:bottom w:val="double" w:sz="4" w:space="0" w:color="AEAAAA" w:themeColor="background2" w:themeShade="BF"/>
-              <w:right w:val="double" w:sz="4" w:space="0" w:color="AEAAAA" w:themeColor="background2" w:themeShade="BF"/>
-            </w:tcBorders>
-            <w:shd w:val="clear" w:color="auto" w:fill="FFFFFF" w:themeFill="background1"/>
-          </w:tcPr>
-          <w:p>
-            <w:pPr>
-              <w:rPr>
-                <w:rFonts w:ascii="微软雅黑" w:eastAsia="微软雅黑" w:hAnsi="微软雅黑"/>
-                <w:szCs w:val="21"/>
-              </w:rPr>
-            </w:pPr>
-            <w:r>
-              <w:rPr>
-                <w:rFonts w:ascii="微软雅黑" w:eastAsia="微软雅黑" w:hAnsi="微软雅黑" w:hint="eastAsia"/>
-                <w:szCs w:val="21"/>
-              </w:rPr>
-              <w:t>夏志伟</w:t>
-            </w:r>
-            <w:r>
-              <w:rPr>
-                <w:rFonts w:ascii="微软雅黑" w:eastAsia="微软雅黑" w:hAnsi="微软雅黑" w:hint="eastAsia"/>
-                <w:szCs w:val="21"/>
-              </w:rPr>
-              <w:t xml:space="preserve"> 2016/10/</w:t>
-            </w:r>
-            <w:r>
-              <w:rPr>
-                <w:rFonts w:ascii="微软雅黑" w:eastAsia="微软雅黑" w:hAnsi="微软雅黑"/>
-                <w:szCs w:val="21"/>
+                <w:szCs w:val="18"/>
+              </w:rPr>
+            </w:pPr>
+            <w:r>
+              <w:rPr>
+                <w:rFonts w:ascii="微软雅黑" w:eastAsia="微软雅黑" w:hAnsi="微软雅黑" w:hint="eastAsia"/>
+                <w:sz w:val="18"/>
+                <w:szCs w:val="18"/>
+              </w:rPr>
+              <w:t>夏志伟 2016/10/</w:t>
+            </w:r>
+            <w:r>
+              <w:rPr>
+                <w:rFonts w:ascii="微软雅黑" w:eastAsia="微软雅黑" w:hAnsi="微软雅黑"/>
+                <w:sz w:val="18"/>
+                <w:szCs w:val="18"/>
               </w:rPr>
               <w:t>24</w:t>
             </w:r>
@@ -2260,7 +2259,7 @@
           <w:p>
             <w:pPr>
               <w:rPr>
-                <w:rFonts w:ascii="微软雅黑" w:eastAsia="微软雅黑" w:hAnsi="微软雅黑" w:hint="eastAsia"/>
+                <w:rFonts w:ascii="微软雅黑" w:eastAsia="微软雅黑" w:hAnsi="微软雅黑"/>
                 <w:sz w:val="18"/>
                 <w:szCs w:val="18"/>
               </w:rPr>
@@ -2684,7 +2683,7 @@
           <w:p>
             <w:pPr>
               <w:rPr>
-                <w:rFonts w:ascii="微软雅黑" w:eastAsia="微软雅黑" w:hAnsi="微软雅黑" w:hint="eastAsia"/>
+                <w:rFonts w:ascii="微软雅黑" w:eastAsia="微软雅黑" w:hAnsi="微软雅黑"/>
                 <w:sz w:val="18"/>
               </w:rPr>
             </w:pPr>
@@ -2727,7 +2726,7 @@
           <w:p>
             <w:pPr>
               <w:rPr>
-                <w:rFonts w:ascii="微软雅黑" w:eastAsia="微软雅黑" w:hAnsi="微软雅黑" w:hint="eastAsia"/>
+                <w:rFonts w:ascii="微软雅黑" w:eastAsia="微软雅黑" w:hAnsi="微软雅黑"/>
                 <w:sz w:val="18"/>
               </w:rPr>
             </w:pPr>
@@ -2857,7 +2856,7 @@
           <w:p>
             <w:pPr>
               <w:rPr>
-                <w:rFonts w:ascii="微软雅黑" w:eastAsia="微软雅黑" w:hAnsi="微软雅黑" w:hint="eastAsia"/>
+                <w:rFonts w:ascii="微软雅黑" w:eastAsia="微软雅黑" w:hAnsi="微软雅黑"/>
                 <w:b/>
                 <w:sz w:val="18"/>
               </w:rPr>
@@ -2919,118 +2918,163 @@
           <w:p>
             <w:pPr>
               <w:rPr>
-                <w:rFonts w:ascii="微软雅黑" w:eastAsia="微软雅黑" w:hAnsi="微软雅黑" w:hint="eastAsia"/>
-                <w:sz w:val="18"/>
-              </w:rPr>
-            </w:pPr>
-            <w:r>
-              <w:rPr>
-                <w:rFonts w:ascii="微软雅黑" w:eastAsia="微软雅黑" w:hAnsi="微软雅黑"/>
+                <w:rFonts w:ascii="微软雅黑" w:eastAsia="微软雅黑" w:hAnsi="微软雅黑"/>
+                <w:sz w:val="18"/>
+              </w:rPr>
+            </w:pPr>
+            <w:r>
+              <w:rPr>
+                <w:rFonts w:ascii="微软雅黑" w:eastAsia="微软雅黑" w:hAnsi="微软雅黑"/>
+                <w:sz w:val="18"/>
+              </w:rPr>
+              <w:t>2</w:t>
+            </w:r>
+            <w:r>
+              <w:rPr>
+                <w:rFonts w:ascii="微软雅黑" w:eastAsia="微软雅黑" w:hAnsi="微软雅黑" w:hint="eastAsia"/>
+                <w:sz w:val="18"/>
+              </w:rPr>
+              <w:t>a</w:t>
+            </w:r>
+            <w:r>
+              <w:rPr>
+                <w:rFonts w:ascii="微软雅黑" w:eastAsia="微软雅黑" w:hAnsi="微软雅黑"/>
+                <w:sz w:val="18"/>
+              </w:rPr>
+              <w:t xml:space="preserve"> </w:t>
+            </w:r>
+            <w:r>
+              <w:rPr>
+                <w:rFonts w:ascii="微软雅黑" w:eastAsia="微软雅黑" w:hAnsi="微软雅黑"/>
+                <w:sz w:val="18"/>
+              </w:rPr>
+              <w:t>用户未联网</w:t>
+            </w:r>
+          </w:p>
+          <w:p>
+            <w:pPr>
+              <w:rPr>
+                <w:rFonts w:ascii="微软雅黑" w:eastAsia="微软雅黑" w:hAnsi="微软雅黑"/>
+                <w:sz w:val="18"/>
+              </w:rPr>
+            </w:pPr>
+            <w:r>
+              <w:rPr>
+                <w:rFonts w:ascii="微软雅黑" w:eastAsia="微软雅黑" w:hAnsi="微软雅黑"/>
+                <w:sz w:val="18"/>
+              </w:rPr>
+              <w:t xml:space="preserve">  1.</w:t>
+            </w:r>
+            <w:r>
+              <w:rPr>
+                <w:rFonts w:ascii="微软雅黑" w:eastAsia="微软雅黑" w:hAnsi="微软雅黑"/>
+                <w:sz w:val="18"/>
+              </w:rPr>
+              <w:t>提醒用户</w:t>
+            </w:r>
+            <w:r>
+              <w:rPr>
+                <w:rFonts w:ascii="微软雅黑" w:eastAsia="微软雅黑" w:hAnsi="微软雅黑"/>
+                <w:sz w:val="18"/>
+              </w:rPr>
+              <w:t>未联网</w:t>
+            </w:r>
+          </w:p>
+          <w:p>
+            <w:pPr>
+              <w:rPr>
+                <w:rFonts w:ascii="微软雅黑" w:eastAsia="微软雅黑" w:hAnsi="微软雅黑"/>
+                <w:sz w:val="18"/>
+              </w:rPr>
+            </w:pPr>
+            <w:r>
+              <w:rPr>
+                <w:rFonts w:ascii="微软雅黑" w:eastAsia="微软雅黑" w:hAnsi="微软雅黑"/>
+                <w:sz w:val="18"/>
+              </w:rPr>
+              <w:t xml:space="preserve">  2.</w:t>
+            </w:r>
+            <w:r>
+              <w:rPr>
+                <w:rFonts w:ascii="微软雅黑" w:eastAsia="微软雅黑" w:hAnsi="微软雅黑"/>
+                <w:sz w:val="18"/>
+              </w:rPr>
+              <w:t>显示存储在本地的交易数据</w:t>
+            </w:r>
+          </w:p>
+          <w:p>
+            <w:pPr>
+              <w:rPr>
+                <w:rFonts w:ascii="微软雅黑" w:eastAsia="微软雅黑" w:hAnsi="微软雅黑"/>
+                <w:sz w:val="18"/>
+              </w:rPr>
+            </w:pPr>
+            <w:r>
+              <w:rPr>
+                <w:rFonts w:ascii="微软雅黑" w:eastAsia="微软雅黑" w:hAnsi="微软雅黑"/>
+                <w:sz w:val="18"/>
+              </w:rPr>
+              <w:t>3a</w:t>
+            </w:r>
+            <w:r>
+              <w:rPr>
+                <w:rFonts w:ascii="微软雅黑" w:eastAsia="微软雅黑" w:hAnsi="微软雅黑"/>
+                <w:sz w:val="18"/>
+              </w:rPr>
+              <w:t xml:space="preserve"> </w:t>
+            </w:r>
+            <w:r>
+              <w:rPr>
+                <w:rFonts w:ascii="微软雅黑" w:eastAsia="微软雅黑" w:hAnsi="微软雅黑"/>
+                <w:sz w:val="18"/>
+              </w:rPr>
+              <w:t>搜索信息缺省</w:t>
+            </w:r>
+          </w:p>
+          <w:p>
+            <w:pPr>
+              <w:ind w:firstLineChars="100" w:firstLine="180"/>
+              <w:rPr>
+                <w:rFonts w:ascii="微软雅黑" w:eastAsia="微软雅黑" w:hAnsi="微软雅黑"/>
+                <w:sz w:val="18"/>
+              </w:rPr>
+            </w:pPr>
+            <w:r>
+              <w:rPr>
+                <w:rFonts w:ascii="微软雅黑" w:eastAsia="微软雅黑" w:hAnsi="微软雅黑" w:hint="eastAsia"/>
                 <w:sz w:val="18"/>
               </w:rPr>
               <w:lastRenderedPageBreak/>
-              <w:t>2</w:t>
-            </w:r>
-            <w:r>
-              <w:rPr>
-                <w:rFonts w:ascii="微软雅黑" w:eastAsia="微软雅黑" w:hAnsi="微软雅黑" w:hint="eastAsia"/>
-                <w:sz w:val="18"/>
-              </w:rPr>
-              <w:t>a</w:t>
-            </w:r>
-            <w:r>
-              <w:rPr>
-                <w:rFonts w:ascii="微软雅黑" w:eastAsia="微软雅黑" w:hAnsi="微软雅黑"/>
-                <w:sz w:val="18"/>
-              </w:rPr>
-              <w:t xml:space="preserve"> </w:t>
-            </w:r>
-            <w:r>
-              <w:rPr>
-                <w:rFonts w:ascii="微软雅黑" w:eastAsia="微软雅黑" w:hAnsi="微软雅黑"/>
-                <w:sz w:val="18"/>
-              </w:rPr>
-              <w:t>用户未联网</w:t>
-            </w:r>
-          </w:p>
-          <w:p>
-            <w:pPr>
-              <w:rPr>
-                <w:rFonts w:ascii="微软雅黑" w:eastAsia="微软雅黑" w:hAnsi="微软雅黑"/>
-                <w:sz w:val="18"/>
-              </w:rPr>
-            </w:pPr>
-            <w:r>
-              <w:rPr>
-                <w:rFonts w:ascii="微软雅黑" w:eastAsia="微软雅黑" w:hAnsi="微软雅黑"/>
-                <w:sz w:val="18"/>
-              </w:rPr>
-              <w:t xml:space="preserve">  1.</w:t>
-            </w:r>
-            <w:r>
-              <w:rPr>
-                <w:rFonts w:ascii="微软雅黑" w:eastAsia="微软雅黑" w:hAnsi="微软雅黑"/>
-                <w:sz w:val="18"/>
-              </w:rPr>
-              <w:t>提醒用户</w:t>
-            </w:r>
-            <w:r>
-              <w:rPr>
-                <w:rFonts w:ascii="微软雅黑" w:eastAsia="微软雅黑" w:hAnsi="微软雅黑"/>
-                <w:sz w:val="18"/>
-              </w:rPr>
-              <w:t>未联网</w:t>
-            </w:r>
-          </w:p>
-          <w:p>
-            <w:pPr>
-              <w:rPr>
-                <w:rFonts w:ascii="微软雅黑" w:eastAsia="微软雅黑" w:hAnsi="微软雅黑" w:hint="eastAsia"/>
-                <w:sz w:val="18"/>
-              </w:rPr>
-            </w:pPr>
-            <w:r>
-              <w:rPr>
-                <w:rFonts w:ascii="微软雅黑" w:eastAsia="微软雅黑" w:hAnsi="微软雅黑"/>
-                <w:sz w:val="18"/>
-              </w:rPr>
-              <w:t xml:space="preserve">  2.</w:t>
-            </w:r>
-            <w:r>
-              <w:rPr>
-                <w:rFonts w:ascii="微软雅黑" w:eastAsia="微软雅黑" w:hAnsi="微软雅黑"/>
-                <w:sz w:val="18"/>
-              </w:rPr>
-              <w:t>显示存储在本地的交易数据</w:t>
-            </w:r>
-          </w:p>
-          <w:p>
-            <w:pPr>
-              <w:rPr>
-                <w:rFonts w:ascii="微软雅黑" w:eastAsia="微软雅黑" w:hAnsi="微软雅黑"/>
-                <w:sz w:val="18"/>
-              </w:rPr>
-            </w:pPr>
-            <w:r>
-              <w:rPr>
-                <w:rFonts w:ascii="微软雅黑" w:eastAsia="微软雅黑" w:hAnsi="微软雅黑"/>
-                <w:sz w:val="18"/>
-              </w:rPr>
-              <w:t>3a</w:t>
-            </w:r>
-            <w:r>
-              <w:rPr>
-                <w:rFonts w:ascii="微软雅黑" w:eastAsia="微软雅黑" w:hAnsi="微软雅黑"/>
-                <w:sz w:val="18"/>
-              </w:rPr>
-              <w:t xml:space="preserve"> </w:t>
-            </w:r>
-            <w:r>
-              <w:rPr>
-                <w:rFonts w:ascii="微软雅黑" w:eastAsia="微软雅黑" w:hAnsi="微软雅黑"/>
-                <w:sz w:val="18"/>
-              </w:rPr>
-              <w:t>搜索信息缺省</w:t>
+              <w:t>1.</w:t>
+            </w:r>
+            <w:r>
+              <w:rPr>
+                <w:rFonts w:ascii="微软雅黑" w:eastAsia="微软雅黑" w:hAnsi="微软雅黑"/>
+                <w:sz w:val="18"/>
+              </w:rPr>
+              <w:t>系统允许对部分搜索条目选择全部</w:t>
+            </w:r>
+          </w:p>
+          <w:p>
+            <w:pPr>
+              <w:rPr>
+                <w:rFonts w:ascii="微软雅黑" w:eastAsia="微软雅黑" w:hAnsi="微软雅黑"/>
+                <w:sz w:val="18"/>
+              </w:rPr>
+            </w:pPr>
+            <w:r>
+              <w:rPr>
+                <w:rFonts w:ascii="微软雅黑" w:eastAsia="微软雅黑" w:hAnsi="微软雅黑" w:hint="eastAsia"/>
+                <w:sz w:val="18"/>
+              </w:rPr>
+              <w:t>4a</w:t>
+            </w:r>
+            <w:r>
+              <w:rPr>
+                <w:rFonts w:ascii="微软雅黑" w:eastAsia="微软雅黑" w:hAnsi="微软雅黑"/>
+                <w:sz w:val="18"/>
+              </w:rPr>
+              <w:t xml:space="preserve"> 搜索无结果</w:t>
             </w:r>
           </w:p>
           <w:p>
@@ -3050,51 +3094,6 @@
             </w:r>
             <w:r>
               <w:rPr>
-                <w:rFonts w:ascii="微软雅黑" w:eastAsia="微软雅黑" w:hAnsi="微软雅黑"/>
-                <w:sz w:val="18"/>
-              </w:rPr>
-              <w:t>系统允许对部分搜索条目选择全部</w:t>
-            </w:r>
-          </w:p>
-          <w:p>
-            <w:pPr>
-              <w:rPr>
-                <w:rFonts w:ascii="微软雅黑" w:eastAsia="微软雅黑" w:hAnsi="微软雅黑"/>
-                <w:sz w:val="18"/>
-              </w:rPr>
-            </w:pPr>
-            <w:r>
-              <w:rPr>
-                <w:rFonts w:ascii="微软雅黑" w:eastAsia="微软雅黑" w:hAnsi="微软雅黑" w:hint="eastAsia"/>
-                <w:sz w:val="18"/>
-              </w:rPr>
-              <w:t>4a</w:t>
-            </w:r>
-            <w:r>
-              <w:rPr>
-                <w:rFonts w:ascii="微软雅黑" w:eastAsia="微软雅黑" w:hAnsi="微软雅黑"/>
-                <w:sz w:val="18"/>
-              </w:rPr>
-              <w:t xml:space="preserve"> 搜索无结果</w:t>
-            </w:r>
-          </w:p>
-          <w:p>
-            <w:pPr>
-              <w:ind w:firstLineChars="100" w:firstLine="180"/>
-              <w:rPr>
-                <w:rFonts w:ascii="微软雅黑" w:eastAsia="微软雅黑" w:hAnsi="微软雅黑"/>
-                <w:sz w:val="18"/>
-              </w:rPr>
-            </w:pPr>
-            <w:r>
-              <w:rPr>
-                <w:rFonts w:ascii="微软雅黑" w:eastAsia="微软雅黑" w:hAnsi="微软雅黑" w:hint="eastAsia"/>
-                <w:sz w:val="18"/>
-              </w:rPr>
-              <w:t>1.</w:t>
-            </w:r>
-            <w:r>
-              <w:rPr>
                 <w:rFonts w:ascii="微软雅黑" w:eastAsia="微软雅黑" w:hAnsi="微软雅黑" w:hint="eastAsia"/>
                 <w:sz w:val="18"/>
               </w:rPr>
@@ -3105,7 +3104,7 @@
             <w:pPr>
               <w:ind w:left="180"/>
               <w:rPr>
-                <w:rFonts w:ascii="微软雅黑" w:eastAsia="微软雅黑" w:hAnsi="微软雅黑" w:hint="eastAsia"/>
+                <w:rFonts w:ascii="微软雅黑" w:eastAsia="微软雅黑" w:hAnsi="微软雅黑"/>
                 <w:sz w:val="18"/>
               </w:rPr>
             </w:pPr>
@@ -3135,7 +3134,7 @@
           <w:p>
             <w:pPr>
               <w:rPr>
-                <w:rFonts w:ascii="微软雅黑" w:eastAsia="微软雅黑" w:hAnsi="微软雅黑" w:hint="eastAsia"/>
+                <w:rFonts w:ascii="微软雅黑" w:eastAsia="微软雅黑" w:hAnsi="微软雅黑"/>
                 <w:sz w:val="18"/>
               </w:rPr>
             </w:pPr>
@@ -3174,6 +3173,7 @@
                 <w:rFonts w:ascii="微软雅黑" w:eastAsia="微软雅黑" w:hAnsi="微软雅黑"/>
                 <w:b/>
               </w:rPr>
+              <w:lastRenderedPageBreak/>
               <w:t>业务规则：</w:t>
             </w:r>
           </w:p>
@@ -3328,27 +3328,23 @@
             <w:pPr>
               <w:rPr>
                 <w:rFonts w:ascii="微软雅黑" w:eastAsia="微软雅黑" w:hAnsi="微软雅黑"/>
-                <w:szCs w:val="21"/>
-              </w:rPr>
-            </w:pPr>
-            <w:r>
-              <w:rPr>
-                <w:rFonts w:ascii="微软雅黑" w:eastAsia="微软雅黑" w:hAnsi="微软雅黑" w:hint="eastAsia"/>
-                <w:szCs w:val="21"/>
-              </w:rPr>
-              <w:t>夏志伟</w:t>
-            </w:r>
-            <w:r>
-              <w:rPr>
-                <w:rFonts w:ascii="微软雅黑" w:eastAsia="微软雅黑" w:hAnsi="微软雅黑" w:hint="eastAsia"/>
-                <w:szCs w:val="21"/>
-              </w:rPr>
-              <w:t xml:space="preserve"> 2016/10/</w:t>
-            </w:r>
-            <w:r>
-              <w:rPr>
-                <w:rFonts w:ascii="微软雅黑" w:eastAsia="微软雅黑" w:hAnsi="微软雅黑"/>
-                <w:szCs w:val="21"/>
+                <w:sz w:val="18"/>
+                <w:szCs w:val="18"/>
+              </w:rPr>
+            </w:pPr>
+            <w:r>
+              <w:rPr>
+                <w:rFonts w:ascii="微软雅黑" w:eastAsia="微软雅黑" w:hAnsi="微软雅黑" w:hint="eastAsia"/>
+                <w:sz w:val="18"/>
+                <w:szCs w:val="18"/>
+              </w:rPr>
+              <w:t>夏志伟 2016/10/</w:t>
+            </w:r>
+            <w:r>
+              <w:rPr>
+                <w:rFonts w:ascii="微软雅黑" w:eastAsia="微软雅黑" w:hAnsi="微软雅黑"/>
+                <w:sz w:val="18"/>
+                <w:szCs w:val="18"/>
               </w:rPr>
               <w:t>24</w:t>
             </w:r>
@@ -3411,7 +3407,7 @@
           <w:p>
             <w:pPr>
               <w:rPr>
-                <w:rFonts w:ascii="微软雅黑" w:eastAsia="微软雅黑" w:hAnsi="微软雅黑" w:hint="eastAsia"/>
+                <w:rFonts w:ascii="微软雅黑" w:eastAsia="微软雅黑" w:hAnsi="微软雅黑"/>
                 <w:b/>
               </w:rPr>
             </w:pPr>
@@ -3484,7 +3480,7 @@
           <w:p>
             <w:pPr>
               <w:rPr>
-                <w:rFonts w:ascii="微软雅黑" w:eastAsia="微软雅黑" w:hAnsi="微软雅黑" w:hint="eastAsia"/>
+                <w:rFonts w:ascii="微软雅黑" w:eastAsia="微软雅黑" w:hAnsi="微软雅黑"/>
                 <w:sz w:val="18"/>
                 <w:szCs w:val="18"/>
               </w:rPr>
@@ -3871,110 +3867,110 @@
                 <w:rFonts w:ascii="微软雅黑" w:eastAsia="微软雅黑" w:hAnsi="微软雅黑"/>
                 <w:b/>
               </w:rPr>
+              <w:t>正常流程：</w:t>
+            </w:r>
+          </w:p>
+        </w:tc>
+      </w:tr>
+      <w:tr>
+        <w:tc>
+          <w:tcPr>
+            <w:tcW w:w="8276" w:type="dxa"/>
+            <w:gridSpan w:val="2"/>
+            <w:tcBorders>
+              <w:top w:val="double" w:sz="4" w:space="0" w:color="AEAAAA" w:themeColor="background2" w:themeShade="BF"/>
+              <w:left w:val="double" w:sz="4" w:space="0" w:color="AEAAAA" w:themeColor="background2" w:themeShade="BF"/>
+              <w:bottom w:val="double" w:sz="4" w:space="0" w:color="AEAAAA" w:themeColor="background2" w:themeShade="BF"/>
+              <w:right w:val="double" w:sz="4" w:space="0" w:color="AEAAAA" w:themeColor="background2" w:themeShade="BF"/>
+            </w:tcBorders>
+          </w:tcPr>
+          <w:p>
+            <w:pPr>
+              <w:rPr>
+                <w:rFonts w:ascii="微软雅黑" w:eastAsia="微软雅黑" w:hAnsi="微软雅黑"/>
+                <w:sz w:val="18"/>
+              </w:rPr>
+            </w:pPr>
+            <w:r>
+              <w:rPr>
+                <w:rFonts w:ascii="微软雅黑" w:eastAsia="微软雅黑" w:hAnsi="微软雅黑" w:hint="eastAsia"/>
+                <w:sz w:val="18"/>
+              </w:rPr>
+              <w:t>1.</w:t>
+            </w:r>
+            <w:r>
+              <w:rPr>
+                <w:rFonts w:ascii="微软雅黑" w:eastAsia="微软雅黑" w:hAnsi="微软雅黑"/>
+                <w:sz w:val="18"/>
+              </w:rPr>
+              <w:t>业务员选择新增</w:t>
+            </w:r>
+            <w:r>
+              <w:rPr>
+                <w:rFonts w:ascii="微软雅黑" w:eastAsia="微软雅黑" w:hAnsi="微软雅黑"/>
+                <w:sz w:val="18"/>
+              </w:rPr>
+              <w:t>资讯</w:t>
+            </w:r>
+          </w:p>
+          <w:p>
+            <w:pPr>
+              <w:rPr>
+                <w:rFonts w:ascii="微软雅黑" w:eastAsia="微软雅黑" w:hAnsi="微软雅黑"/>
+                <w:sz w:val="18"/>
+              </w:rPr>
+            </w:pPr>
+            <w:r>
+              <w:rPr>
+                <w:rFonts w:ascii="微软雅黑" w:eastAsia="微软雅黑" w:hAnsi="微软雅黑" w:hint="eastAsia"/>
+                <w:sz w:val="18"/>
+              </w:rPr>
+              <w:t>2.系统显示资讯输入页面</w:t>
+            </w:r>
+          </w:p>
+          <w:p>
+            <w:pPr>
+              <w:rPr>
+                <w:rFonts w:ascii="微软雅黑" w:eastAsia="微软雅黑" w:hAnsi="微软雅黑"/>
+                <w:sz w:val="18"/>
+              </w:rPr>
+            </w:pPr>
+            <w:r>
+              <w:rPr>
+                <w:rFonts w:ascii="微软雅黑" w:eastAsia="微软雅黑" w:hAnsi="微软雅黑" w:hint="eastAsia"/>
+                <w:sz w:val="18"/>
+              </w:rPr>
+              <w:t>3.业务员输入想要添加的资讯</w:t>
+            </w:r>
+          </w:p>
+          <w:p>
+            <w:pPr>
+              <w:rPr>
+                <w:rFonts w:ascii="微软雅黑" w:eastAsia="微软雅黑" w:hAnsi="微软雅黑"/>
+                <w:sz w:val="18"/>
+              </w:rPr>
+            </w:pPr>
+            <w:r>
+              <w:rPr>
+                <w:rFonts w:ascii="微软雅黑" w:eastAsia="微软雅黑" w:hAnsi="微软雅黑" w:hint="eastAsia"/>
+                <w:sz w:val="18"/>
+              </w:rPr>
+              <w:t>4.业务员点击上传按钮</w:t>
+            </w:r>
+          </w:p>
+          <w:p>
+            <w:pPr>
+              <w:rPr>
+                <w:rFonts w:ascii="微软雅黑" w:eastAsia="微软雅黑" w:hAnsi="微软雅黑"/>
+                <w:sz w:val="18"/>
+              </w:rPr>
+            </w:pPr>
+            <w:r>
+              <w:rPr>
+                <w:rFonts w:ascii="微软雅黑" w:eastAsia="微软雅黑" w:hAnsi="微软雅黑" w:hint="eastAsia"/>
+                <w:sz w:val="18"/>
+              </w:rPr>
               <w:lastRenderedPageBreak/>
-              <w:t>正常流程：</w:t>
-            </w:r>
-          </w:p>
-        </w:tc>
-      </w:tr>
-      <w:tr>
-        <w:tc>
-          <w:tcPr>
-            <w:tcW w:w="8276" w:type="dxa"/>
-            <w:gridSpan w:val="2"/>
-            <w:tcBorders>
-              <w:top w:val="double" w:sz="4" w:space="0" w:color="AEAAAA" w:themeColor="background2" w:themeShade="BF"/>
-              <w:left w:val="double" w:sz="4" w:space="0" w:color="AEAAAA" w:themeColor="background2" w:themeShade="BF"/>
-              <w:bottom w:val="double" w:sz="4" w:space="0" w:color="AEAAAA" w:themeColor="background2" w:themeShade="BF"/>
-              <w:right w:val="double" w:sz="4" w:space="0" w:color="AEAAAA" w:themeColor="background2" w:themeShade="BF"/>
-            </w:tcBorders>
-          </w:tcPr>
-          <w:p>
-            <w:pPr>
-              <w:rPr>
-                <w:rFonts w:ascii="微软雅黑" w:eastAsia="微软雅黑" w:hAnsi="微软雅黑"/>
-                <w:sz w:val="18"/>
-              </w:rPr>
-            </w:pPr>
-            <w:r>
-              <w:rPr>
-                <w:rFonts w:ascii="微软雅黑" w:eastAsia="微软雅黑" w:hAnsi="微软雅黑" w:hint="eastAsia"/>
-                <w:sz w:val="18"/>
-              </w:rPr>
-              <w:t>1.</w:t>
-            </w:r>
-            <w:r>
-              <w:rPr>
-                <w:rFonts w:ascii="微软雅黑" w:eastAsia="微软雅黑" w:hAnsi="微软雅黑"/>
-                <w:sz w:val="18"/>
-              </w:rPr>
-              <w:t>业务员选择新增</w:t>
-            </w:r>
-            <w:r>
-              <w:rPr>
-                <w:rFonts w:ascii="微软雅黑" w:eastAsia="微软雅黑" w:hAnsi="微软雅黑"/>
-                <w:sz w:val="18"/>
-              </w:rPr>
-              <w:t>资讯</w:t>
-            </w:r>
-          </w:p>
-          <w:p>
-            <w:pPr>
-              <w:rPr>
-                <w:rFonts w:ascii="微软雅黑" w:eastAsia="微软雅黑" w:hAnsi="微软雅黑"/>
-                <w:sz w:val="18"/>
-              </w:rPr>
-            </w:pPr>
-            <w:r>
-              <w:rPr>
-                <w:rFonts w:ascii="微软雅黑" w:eastAsia="微软雅黑" w:hAnsi="微软雅黑" w:hint="eastAsia"/>
-                <w:sz w:val="18"/>
-              </w:rPr>
-              <w:t>2.系统显示资讯输入页面</w:t>
-            </w:r>
-          </w:p>
-          <w:p>
-            <w:pPr>
-              <w:rPr>
-                <w:rFonts w:ascii="微软雅黑" w:eastAsia="微软雅黑" w:hAnsi="微软雅黑"/>
-                <w:sz w:val="18"/>
-              </w:rPr>
-            </w:pPr>
-            <w:r>
-              <w:rPr>
-                <w:rFonts w:ascii="微软雅黑" w:eastAsia="微软雅黑" w:hAnsi="微软雅黑" w:hint="eastAsia"/>
-                <w:sz w:val="18"/>
-              </w:rPr>
-              <w:t>3.业务员输入想要添加的资讯</w:t>
-            </w:r>
-          </w:p>
-          <w:p>
-            <w:pPr>
-              <w:rPr>
-                <w:rFonts w:ascii="微软雅黑" w:eastAsia="微软雅黑" w:hAnsi="微软雅黑" w:hint="eastAsia"/>
-                <w:sz w:val="18"/>
-              </w:rPr>
-            </w:pPr>
-            <w:r>
-              <w:rPr>
-                <w:rFonts w:ascii="微软雅黑" w:eastAsia="微软雅黑" w:hAnsi="微软雅黑" w:hint="eastAsia"/>
-                <w:sz w:val="18"/>
-              </w:rPr>
-              <w:t>4.业务员点击上传按钮</w:t>
-            </w:r>
-          </w:p>
-          <w:p>
-            <w:pPr>
-              <w:rPr>
-                <w:rFonts w:ascii="微软雅黑" w:eastAsia="微软雅黑" w:hAnsi="微软雅黑" w:hint="eastAsia"/>
-                <w:sz w:val="18"/>
-              </w:rPr>
-            </w:pPr>
-            <w:r>
-              <w:rPr>
-                <w:rFonts w:ascii="微软雅黑" w:eastAsia="微软雅黑" w:hAnsi="微软雅黑" w:hint="eastAsia"/>
-                <w:sz w:val="18"/>
-              </w:rPr>
               <w:t>5.系统保存资讯并显示在用户的资讯页面上</w:t>
             </w:r>
           </w:p>
@@ -4007,6 +4003,7 @@
                 <w:b/>
                 <w:szCs w:val="21"/>
               </w:rPr>
+              <w:lastRenderedPageBreak/>
               <w:t>扩展流程：</w:t>
             </w:r>
           </w:p>
@@ -4027,7 +4024,7 @@
           <w:p>
             <w:pPr>
               <w:rPr>
-                <w:rFonts w:ascii="微软雅黑" w:eastAsia="微软雅黑" w:hAnsi="微软雅黑" w:hint="eastAsia"/>
+                <w:rFonts w:ascii="微软雅黑" w:eastAsia="微软雅黑" w:hAnsi="微软雅黑"/>
                 <w:sz w:val="18"/>
               </w:rPr>
             </w:pPr>
@@ -4220,27 +4217,23 @@
             <w:pPr>
               <w:rPr>
                 <w:rFonts w:ascii="微软雅黑" w:eastAsia="微软雅黑" w:hAnsi="微软雅黑"/>
-                <w:szCs w:val="21"/>
-              </w:rPr>
-            </w:pPr>
-            <w:r>
-              <w:rPr>
-                <w:rFonts w:ascii="微软雅黑" w:eastAsia="微软雅黑" w:hAnsi="微软雅黑" w:hint="eastAsia"/>
-                <w:szCs w:val="21"/>
-              </w:rPr>
-              <w:t>夏志伟</w:t>
-            </w:r>
-            <w:r>
-              <w:rPr>
-                <w:rFonts w:ascii="微软雅黑" w:eastAsia="微软雅黑" w:hAnsi="微软雅黑" w:hint="eastAsia"/>
-                <w:szCs w:val="21"/>
-              </w:rPr>
-              <w:t xml:space="preserve"> 2016/10/</w:t>
-            </w:r>
-            <w:r>
-              <w:rPr>
-                <w:rFonts w:ascii="微软雅黑" w:eastAsia="微软雅黑" w:hAnsi="微软雅黑"/>
-                <w:szCs w:val="21"/>
+                <w:sz w:val="18"/>
+                <w:szCs w:val="18"/>
+              </w:rPr>
+            </w:pPr>
+            <w:r>
+              <w:rPr>
+                <w:rFonts w:ascii="微软雅黑" w:eastAsia="微软雅黑" w:hAnsi="微软雅黑" w:hint="eastAsia"/>
+                <w:sz w:val="18"/>
+                <w:szCs w:val="18"/>
+              </w:rPr>
+              <w:t>夏志伟 2016/10/</w:t>
+            </w:r>
+            <w:r>
+              <w:rPr>
+                <w:rFonts w:ascii="微软雅黑" w:eastAsia="微软雅黑" w:hAnsi="微软雅黑"/>
+                <w:sz w:val="18"/>
+                <w:szCs w:val="18"/>
               </w:rPr>
               <w:t>24</w:t>
             </w:r>
@@ -4303,7 +4296,7 @@
           <w:p>
             <w:pPr>
               <w:rPr>
-                <w:rFonts w:ascii="微软雅黑" w:eastAsia="微软雅黑" w:hAnsi="微软雅黑" w:hint="eastAsia"/>
+                <w:rFonts w:ascii="微软雅黑" w:eastAsia="微软雅黑" w:hAnsi="微软雅黑"/>
                 <w:b/>
               </w:rPr>
             </w:pPr>
@@ -4376,7 +4369,7 @@
           <w:p>
             <w:pPr>
               <w:rPr>
-                <w:rFonts w:ascii="微软雅黑" w:eastAsia="微软雅黑" w:hAnsi="微软雅黑" w:hint="eastAsia"/>
+                <w:rFonts w:ascii="微软雅黑" w:eastAsia="微软雅黑" w:hAnsi="微软雅黑"/>
                 <w:sz w:val="18"/>
                 <w:szCs w:val="18"/>
               </w:rPr>
@@ -4407,6 +4400,8 @@
             </w:r>
           </w:p>
         </w:tc>
+        <w:bookmarkStart w:id="0" w:name="_GoBack"/>
+        <w:bookmarkEnd w:id="0"/>
       </w:tr>
       <w:tr>
         <w:tc>
@@ -4772,26 +4767,227 @@
                 <w:rFonts w:ascii="微软雅黑" w:eastAsia="微软雅黑" w:hAnsi="微软雅黑"/>
                 <w:b/>
               </w:rPr>
+              <w:t>正常流程：</w:t>
+            </w:r>
+          </w:p>
+        </w:tc>
+      </w:tr>
+      <w:tr>
+        <w:tc>
+          <w:tcPr>
+            <w:tcW w:w="8276" w:type="dxa"/>
+            <w:gridSpan w:val="2"/>
+            <w:tcBorders>
+              <w:top w:val="double" w:sz="4" w:space="0" w:color="AEAAAA" w:themeColor="background2" w:themeShade="BF"/>
+              <w:left w:val="double" w:sz="4" w:space="0" w:color="AEAAAA" w:themeColor="background2" w:themeShade="BF"/>
+              <w:bottom w:val="double" w:sz="4" w:space="0" w:color="AEAAAA" w:themeColor="background2" w:themeShade="BF"/>
+              <w:right w:val="double" w:sz="4" w:space="0" w:color="AEAAAA" w:themeColor="background2" w:themeShade="BF"/>
+            </w:tcBorders>
+          </w:tcPr>
+          <w:p>
+            <w:pPr>
+              <w:rPr>
+                <w:rFonts w:ascii="微软雅黑" w:eastAsia="微软雅黑" w:hAnsi="微软雅黑"/>
+                <w:sz w:val="18"/>
+              </w:rPr>
+            </w:pPr>
+            <w:r>
+              <w:rPr>
+                <w:rFonts w:ascii="微软雅黑" w:eastAsia="微软雅黑" w:hAnsi="微软雅黑" w:hint="eastAsia"/>
+                <w:sz w:val="18"/>
+              </w:rPr>
+              <w:t>1.</w:t>
+            </w:r>
+            <w:r>
+              <w:rPr>
+                <w:rFonts w:ascii="微软雅黑" w:eastAsia="微软雅黑" w:hAnsi="微软雅黑"/>
+                <w:sz w:val="18"/>
+              </w:rPr>
+              <w:t>业务员选择资讯</w:t>
+            </w:r>
+            <w:r>
+              <w:rPr>
+                <w:rFonts w:ascii="微软雅黑" w:eastAsia="微软雅黑" w:hAnsi="微软雅黑"/>
+                <w:sz w:val="18"/>
+              </w:rPr>
+              <w:t>管理</w:t>
+            </w:r>
+          </w:p>
+          <w:p>
+            <w:pPr>
+              <w:rPr>
+                <w:rFonts w:ascii="微软雅黑" w:eastAsia="微软雅黑" w:hAnsi="微软雅黑"/>
+                <w:sz w:val="18"/>
+              </w:rPr>
+            </w:pPr>
+            <w:r>
+              <w:rPr>
+                <w:rFonts w:ascii="微软雅黑" w:eastAsia="微软雅黑" w:hAnsi="微软雅黑" w:hint="eastAsia"/>
+                <w:sz w:val="18"/>
+              </w:rPr>
+              <w:t>2.系统</w:t>
+            </w:r>
+            <w:r>
+              <w:rPr>
+                <w:rFonts w:ascii="微软雅黑" w:eastAsia="微软雅黑" w:hAnsi="微软雅黑" w:hint="eastAsia"/>
+                <w:sz w:val="18"/>
+              </w:rPr>
+              <w:t>显示当前所有资讯</w:t>
+            </w:r>
+          </w:p>
+          <w:p>
+            <w:pPr>
+              <w:rPr>
+                <w:rFonts w:ascii="微软雅黑" w:eastAsia="微软雅黑" w:hAnsi="微软雅黑"/>
+                <w:sz w:val="18"/>
+              </w:rPr>
+            </w:pPr>
+            <w:r>
+              <w:rPr>
+                <w:rFonts w:ascii="微软雅黑" w:eastAsia="微软雅黑" w:hAnsi="微软雅黑" w:hint="eastAsia"/>
+                <w:sz w:val="18"/>
+              </w:rPr>
+              <w:t>3.业务员</w:t>
+            </w:r>
+            <w:r>
+              <w:rPr>
+                <w:rFonts w:ascii="微软雅黑" w:eastAsia="微软雅黑" w:hAnsi="微软雅黑" w:hint="eastAsia"/>
+                <w:sz w:val="18"/>
+              </w:rPr>
+              <w:t>搜索某条资讯</w:t>
+            </w:r>
+          </w:p>
+          <w:p>
+            <w:pPr>
+              <w:rPr>
+                <w:rFonts w:ascii="微软雅黑" w:eastAsia="微软雅黑" w:hAnsi="微软雅黑"/>
+                <w:sz w:val="18"/>
+              </w:rPr>
+            </w:pPr>
+            <w:r>
+              <w:rPr>
+                <w:rFonts w:ascii="微软雅黑" w:eastAsia="微软雅黑" w:hAnsi="微软雅黑" w:hint="eastAsia"/>
+                <w:sz w:val="18"/>
+              </w:rPr>
+              <w:t>4</w:t>
+            </w:r>
+            <w:r>
+              <w:rPr>
+                <w:rFonts w:ascii="微软雅黑" w:eastAsia="微软雅黑" w:hAnsi="微软雅黑" w:hint="eastAsia"/>
+                <w:sz w:val="18"/>
+              </w:rPr>
+              <w:t>系统显示搜索结果</w:t>
+            </w:r>
+          </w:p>
+          <w:p>
+            <w:pPr>
+              <w:rPr>
+                <w:rFonts w:ascii="微软雅黑" w:eastAsia="微软雅黑" w:hAnsi="微软雅黑"/>
+                <w:sz w:val="18"/>
+              </w:rPr>
+            </w:pPr>
+            <w:r>
+              <w:rPr>
+                <w:rFonts w:ascii="微软雅黑" w:eastAsia="微软雅黑" w:hAnsi="微软雅黑" w:hint="eastAsia"/>
+                <w:sz w:val="18"/>
+              </w:rPr>
+              <w:t>5.</w:t>
+            </w:r>
+            <w:r>
+              <w:rPr>
+                <w:rFonts w:ascii="微软雅黑" w:eastAsia="微软雅黑" w:hAnsi="微软雅黑" w:hint="eastAsia"/>
+                <w:sz w:val="18"/>
+              </w:rPr>
+              <w:t>业务员点击某条资讯</w:t>
+            </w:r>
+          </w:p>
+          <w:p>
+            <w:pPr>
+              <w:rPr>
+                <w:rFonts w:ascii="微软雅黑" w:eastAsia="微软雅黑" w:hAnsi="微软雅黑"/>
+                <w:sz w:val="18"/>
+              </w:rPr>
+            </w:pPr>
+            <w:r>
+              <w:rPr>
+                <w:rFonts w:ascii="微软雅黑" w:eastAsia="微软雅黑" w:hAnsi="微软雅黑" w:hint="eastAsia"/>
+                <w:sz w:val="18"/>
+              </w:rPr>
+              <w:t>6.系统显示该条资讯</w:t>
+            </w:r>
+          </w:p>
+        </w:tc>
+      </w:tr>
+      <w:tr>
+        <w:tc>
+          <w:tcPr>
+            <w:tcW w:w="8276" w:type="dxa"/>
+            <w:gridSpan w:val="2"/>
+            <w:tcBorders>
+              <w:top w:val="double" w:sz="4" w:space="0" w:color="AEAAAA" w:themeColor="background2" w:themeShade="BF"/>
+              <w:left w:val="double" w:sz="4" w:space="0" w:color="AEAAAA" w:themeColor="background2" w:themeShade="BF"/>
+              <w:bottom w:val="double" w:sz="4" w:space="0" w:color="AEAAAA" w:themeColor="background2" w:themeShade="BF"/>
+              <w:right w:val="double" w:sz="4" w:space="0" w:color="AEAAAA" w:themeColor="background2" w:themeShade="BF"/>
+            </w:tcBorders>
+            <w:shd w:val="clear" w:color="auto" w:fill="D0CECE" w:themeFill="background2" w:themeFillShade="E6"/>
+          </w:tcPr>
+          <w:p>
+            <w:pPr>
+              <w:rPr>
+                <w:rFonts w:ascii="微软雅黑" w:eastAsia="微软雅黑" w:hAnsi="微软雅黑"/>
+                <w:b/>
+                <w:szCs w:val="21"/>
+              </w:rPr>
+            </w:pPr>
+            <w:r>
+              <w:rPr>
+                <w:rFonts w:ascii="微软雅黑" w:eastAsia="微软雅黑" w:hAnsi="微软雅黑" w:hint="eastAsia"/>
+                <w:b/>
+                <w:szCs w:val="21"/>
+              </w:rPr>
               <w:lastRenderedPageBreak/>
-              <w:t>正常流程：</w:t>
-            </w:r>
-          </w:p>
-        </w:tc>
-      </w:tr>
-      <w:tr>
-        <w:tc>
-          <w:tcPr>
-            <w:tcW w:w="8276" w:type="dxa"/>
-            <w:gridSpan w:val="2"/>
-            <w:tcBorders>
-              <w:top w:val="double" w:sz="4" w:space="0" w:color="AEAAAA" w:themeColor="background2" w:themeShade="BF"/>
-              <w:left w:val="double" w:sz="4" w:space="0" w:color="AEAAAA" w:themeColor="background2" w:themeShade="BF"/>
-              <w:bottom w:val="double" w:sz="4" w:space="0" w:color="AEAAAA" w:themeColor="background2" w:themeShade="BF"/>
-              <w:right w:val="double" w:sz="4" w:space="0" w:color="AEAAAA" w:themeColor="background2" w:themeShade="BF"/>
-            </w:tcBorders>
-          </w:tcPr>
-          <w:p>
-            <w:pPr>
+              <w:t>扩展流程：</w:t>
+            </w:r>
+          </w:p>
+        </w:tc>
+      </w:tr>
+      <w:tr>
+        <w:tc>
+          <w:tcPr>
+            <w:tcW w:w="8276" w:type="dxa"/>
+            <w:gridSpan w:val="2"/>
+            <w:tcBorders>
+              <w:top w:val="double" w:sz="4" w:space="0" w:color="AEAAAA" w:themeColor="background2" w:themeShade="BF"/>
+              <w:left w:val="double" w:sz="4" w:space="0" w:color="AEAAAA" w:themeColor="background2" w:themeShade="BF"/>
+              <w:bottom w:val="double" w:sz="4" w:space="0" w:color="AEAAAA" w:themeColor="background2" w:themeShade="BF"/>
+              <w:right w:val="double" w:sz="4" w:space="0" w:color="AEAAAA" w:themeColor="background2" w:themeShade="BF"/>
+            </w:tcBorders>
+          </w:tcPr>
+          <w:p>
+            <w:pPr>
+              <w:rPr>
+                <w:rFonts w:ascii="微软雅黑" w:eastAsia="微软雅黑" w:hAnsi="微软雅黑"/>
+                <w:sz w:val="18"/>
+              </w:rPr>
+            </w:pPr>
+            <w:r>
+              <w:rPr>
+                <w:rFonts w:ascii="微软雅黑" w:eastAsia="微软雅黑" w:hAnsi="微软雅黑" w:hint="eastAsia"/>
+                <w:sz w:val="18"/>
+              </w:rPr>
+              <w:t>3</w:t>
+            </w:r>
+            <w:r>
+              <w:rPr>
+                <w:rFonts w:ascii="微软雅黑" w:eastAsia="微软雅黑" w:hAnsi="微软雅黑"/>
+                <w:sz w:val="18"/>
+              </w:rPr>
+              <w:t>a 未搜索到结果</w:t>
+            </w:r>
+          </w:p>
+          <w:p>
+            <w:pPr>
+              <w:ind w:firstLineChars="100" w:firstLine="180"/>
               <w:rPr>
                 <w:rFonts w:ascii="微软雅黑" w:eastAsia="微软雅黑" w:hAnsi="微软雅黑"/>
                 <w:sz w:val="18"/>
@@ -4806,120 +5002,225 @@
             </w:r>
             <w:r>
               <w:rPr>
-                <w:rFonts w:ascii="微软雅黑" w:eastAsia="微软雅黑" w:hAnsi="微软雅黑"/>
-                <w:sz w:val="18"/>
-              </w:rPr>
-              <w:t>业务员选择资讯</w:t>
-            </w:r>
-            <w:r>
-              <w:rPr>
-                <w:rFonts w:ascii="微软雅黑" w:eastAsia="微软雅黑" w:hAnsi="微软雅黑"/>
-                <w:sz w:val="18"/>
-              </w:rPr>
-              <w:t>管理</w:t>
-            </w:r>
-          </w:p>
-          <w:p>
-            <w:pPr>
-              <w:rPr>
-                <w:rFonts w:ascii="微软雅黑" w:eastAsia="微软雅黑" w:hAnsi="微软雅黑"/>
-                <w:sz w:val="18"/>
-              </w:rPr>
-            </w:pPr>
-            <w:r>
-              <w:rPr>
-                <w:rFonts w:ascii="微软雅黑" w:eastAsia="微软雅黑" w:hAnsi="微软雅黑" w:hint="eastAsia"/>
-                <w:sz w:val="18"/>
-              </w:rPr>
-              <w:t>2.系统</w:t>
-            </w:r>
-            <w:r>
-              <w:rPr>
-                <w:rFonts w:ascii="微软雅黑" w:eastAsia="微软雅黑" w:hAnsi="微软雅黑" w:hint="eastAsia"/>
-                <w:sz w:val="18"/>
-              </w:rPr>
-              <w:t>显示当前所有资讯</w:t>
-            </w:r>
-          </w:p>
-          <w:p>
-            <w:pPr>
-              <w:rPr>
-                <w:rFonts w:ascii="微软雅黑" w:eastAsia="微软雅黑" w:hAnsi="微软雅黑"/>
-                <w:sz w:val="18"/>
-              </w:rPr>
-            </w:pPr>
-            <w:r>
-              <w:rPr>
-                <w:rFonts w:ascii="微软雅黑" w:eastAsia="微软雅黑" w:hAnsi="微软雅黑" w:hint="eastAsia"/>
-                <w:sz w:val="18"/>
-              </w:rPr>
-              <w:t>3.业务员</w:t>
-            </w:r>
-            <w:r>
-              <w:rPr>
-                <w:rFonts w:ascii="微软雅黑" w:eastAsia="微软雅黑" w:hAnsi="微软雅黑" w:hint="eastAsia"/>
-                <w:sz w:val="18"/>
-              </w:rPr>
-              <w:t>搜索某条资讯</w:t>
-            </w:r>
-          </w:p>
-          <w:p>
-            <w:pPr>
-              <w:rPr>
-                <w:rFonts w:ascii="微软雅黑" w:eastAsia="微软雅黑" w:hAnsi="微软雅黑" w:hint="eastAsia"/>
-                <w:sz w:val="18"/>
-              </w:rPr>
-            </w:pPr>
-            <w:r>
-              <w:rPr>
-                <w:rFonts w:ascii="微软雅黑" w:eastAsia="微软雅黑" w:hAnsi="微软雅黑" w:hint="eastAsia"/>
-                <w:sz w:val="18"/>
-              </w:rPr>
-              <w:t>4</w:t>
-            </w:r>
-            <w:r>
-              <w:rPr>
-                <w:rFonts w:ascii="微软雅黑" w:eastAsia="微软雅黑" w:hAnsi="微软雅黑" w:hint="eastAsia"/>
-                <w:sz w:val="18"/>
-              </w:rPr>
-              <w:t>系统显示搜索结果</w:t>
-            </w:r>
-          </w:p>
-          <w:p>
-            <w:pPr>
-              <w:rPr>
-                <w:rFonts w:ascii="微软雅黑" w:eastAsia="微软雅黑" w:hAnsi="微软雅黑"/>
-                <w:sz w:val="18"/>
-              </w:rPr>
-            </w:pPr>
-            <w:r>
-              <w:rPr>
-                <w:rFonts w:ascii="微软雅黑" w:eastAsia="微软雅黑" w:hAnsi="微软雅黑" w:hint="eastAsia"/>
-                <w:sz w:val="18"/>
-              </w:rPr>
-              <w:t>5.</w:t>
-            </w:r>
-            <w:r>
-              <w:rPr>
-                <w:rFonts w:ascii="微软雅黑" w:eastAsia="微软雅黑" w:hAnsi="微软雅黑" w:hint="eastAsia"/>
-                <w:sz w:val="18"/>
-              </w:rPr>
-              <w:t>业务员点击某条资讯</w:t>
-            </w:r>
-          </w:p>
-          <w:p>
-            <w:pPr>
-              <w:rPr>
-                <w:rFonts w:ascii="微软雅黑" w:eastAsia="微软雅黑" w:hAnsi="微软雅黑" w:hint="eastAsia"/>
-                <w:sz w:val="18"/>
-              </w:rPr>
-            </w:pPr>
-            <w:r>
-              <w:rPr>
-                <w:rFonts w:ascii="微软雅黑" w:eastAsia="微软雅黑" w:hAnsi="微软雅黑" w:hint="eastAsia"/>
-                <w:sz w:val="18"/>
-              </w:rPr>
-              <w:t>6.系统显示该条资讯</w:t>
+                <w:rFonts w:ascii="微软雅黑" w:eastAsia="微软雅黑" w:hAnsi="微软雅黑" w:hint="eastAsia"/>
+                <w:sz w:val="18"/>
+              </w:rPr>
+              <w:t>提醒业务员未搜索到结果</w:t>
+            </w:r>
+          </w:p>
+          <w:p>
+            <w:pPr>
+              <w:rPr>
+                <w:rFonts w:ascii="微软雅黑" w:eastAsia="微软雅黑" w:hAnsi="微软雅黑"/>
+                <w:sz w:val="18"/>
+              </w:rPr>
+            </w:pPr>
+            <w:r>
+              <w:rPr>
+                <w:rFonts w:ascii="微软雅黑" w:eastAsia="微软雅黑" w:hAnsi="微软雅黑" w:hint="eastAsia"/>
+                <w:sz w:val="18"/>
+              </w:rPr>
+              <w:t>6a</w:t>
+            </w:r>
+            <w:r>
+              <w:rPr>
+                <w:rFonts w:ascii="微软雅黑" w:eastAsia="微软雅黑" w:hAnsi="微软雅黑"/>
+                <w:sz w:val="18"/>
+              </w:rPr>
+              <w:t xml:space="preserve"> 删除资讯</w:t>
+            </w:r>
+          </w:p>
+          <w:p>
+            <w:pPr>
+              <w:rPr>
+                <w:rFonts w:ascii="微软雅黑" w:eastAsia="微软雅黑" w:hAnsi="微软雅黑"/>
+                <w:sz w:val="18"/>
+              </w:rPr>
+            </w:pPr>
+            <w:r>
+              <w:rPr>
+                <w:rFonts w:ascii="微软雅黑" w:eastAsia="微软雅黑" w:hAnsi="微软雅黑" w:hint="eastAsia"/>
+                <w:sz w:val="18"/>
+              </w:rPr>
+              <w:t xml:space="preserve">  1.业务员选择删除该条资讯</w:t>
+            </w:r>
+          </w:p>
+          <w:p>
+            <w:pPr>
+              <w:rPr>
+                <w:rFonts w:ascii="微软雅黑" w:eastAsia="微软雅黑" w:hAnsi="微软雅黑"/>
+                <w:sz w:val="18"/>
+              </w:rPr>
+            </w:pPr>
+            <w:r>
+              <w:rPr>
+                <w:rFonts w:ascii="微软雅黑" w:eastAsia="微软雅黑" w:hAnsi="微软雅黑"/>
+                <w:sz w:val="18"/>
+              </w:rPr>
+              <w:t xml:space="preserve">  2.系统询问确认删除</w:t>
+            </w:r>
+          </w:p>
+          <w:p>
+            <w:pPr>
+              <w:rPr>
+                <w:rFonts w:ascii="微软雅黑" w:eastAsia="微软雅黑" w:hAnsi="微软雅黑"/>
+                <w:sz w:val="18"/>
+              </w:rPr>
+            </w:pPr>
+            <w:r>
+              <w:rPr>
+                <w:rFonts w:ascii="微软雅黑" w:eastAsia="微软雅黑" w:hAnsi="微软雅黑" w:hint="eastAsia"/>
+                <w:sz w:val="18"/>
+              </w:rPr>
+              <w:t xml:space="preserve">  3.</w:t>
+            </w:r>
+            <w:r>
+              <w:rPr>
+                <w:rFonts w:ascii="微软雅黑" w:eastAsia="微软雅黑" w:hAnsi="微软雅黑"/>
+                <w:sz w:val="18"/>
+              </w:rPr>
+              <w:t>1</w:t>
+            </w:r>
+            <w:r>
+              <w:rPr>
+                <w:rFonts w:ascii="微软雅黑" w:eastAsia="微软雅黑" w:hAnsi="微软雅黑" w:hint="eastAsia"/>
+                <w:sz w:val="18"/>
+              </w:rPr>
+              <w:t>业务员删除该条资讯</w:t>
+            </w:r>
+          </w:p>
+          <w:p>
+            <w:pPr>
+              <w:rPr>
+                <w:rFonts w:ascii="微软雅黑" w:eastAsia="微软雅黑" w:hAnsi="微软雅黑"/>
+                <w:sz w:val="18"/>
+              </w:rPr>
+            </w:pPr>
+            <w:r>
+              <w:rPr>
+                <w:rFonts w:ascii="微软雅黑" w:eastAsia="微软雅黑" w:hAnsi="微软雅黑" w:hint="eastAsia"/>
+                <w:sz w:val="18"/>
+              </w:rPr>
+              <w:t xml:space="preserve">  3.2业务员取消操作</w:t>
+            </w:r>
+          </w:p>
+          <w:p>
+            <w:pPr>
+              <w:rPr>
+                <w:rFonts w:ascii="微软雅黑" w:eastAsia="微软雅黑" w:hAnsi="微软雅黑"/>
+                <w:sz w:val="18"/>
+              </w:rPr>
+            </w:pPr>
+            <w:r>
+              <w:rPr>
+                <w:rFonts w:ascii="微软雅黑" w:eastAsia="微软雅黑" w:hAnsi="微软雅黑" w:hint="eastAsia"/>
+                <w:sz w:val="18"/>
+              </w:rPr>
+              <w:t>6b</w:t>
+            </w:r>
+            <w:r>
+              <w:rPr>
+                <w:rFonts w:ascii="微软雅黑" w:eastAsia="微软雅黑" w:hAnsi="微软雅黑"/>
+                <w:sz w:val="18"/>
+              </w:rPr>
+              <w:t xml:space="preserve"> 修改资讯</w:t>
+            </w:r>
+          </w:p>
+          <w:p>
+            <w:pPr>
+              <w:rPr>
+                <w:rFonts w:ascii="微软雅黑" w:eastAsia="微软雅黑" w:hAnsi="微软雅黑"/>
+                <w:sz w:val="18"/>
+              </w:rPr>
+            </w:pPr>
+            <w:r>
+              <w:rPr>
+                <w:rFonts w:ascii="微软雅黑" w:eastAsia="微软雅黑" w:hAnsi="微软雅黑" w:hint="eastAsia"/>
+                <w:sz w:val="18"/>
+              </w:rPr>
+              <w:t xml:space="preserve">  1.业务员选择修改资讯</w:t>
+            </w:r>
+          </w:p>
+          <w:p>
+            <w:pPr>
+              <w:rPr>
+                <w:rFonts w:ascii="微软雅黑" w:eastAsia="微软雅黑" w:hAnsi="微软雅黑"/>
+                <w:sz w:val="18"/>
+              </w:rPr>
+            </w:pPr>
+            <w:r>
+              <w:rPr>
+                <w:rFonts w:ascii="微软雅黑" w:eastAsia="微软雅黑" w:hAnsi="微软雅黑" w:hint="eastAsia"/>
+                <w:sz w:val="18"/>
+              </w:rPr>
+              <w:t xml:space="preserve">  2.系统显示可编辑资讯信息</w:t>
+            </w:r>
+          </w:p>
+          <w:p>
+            <w:pPr>
+              <w:rPr>
+                <w:rFonts w:ascii="微软雅黑" w:eastAsia="微软雅黑" w:hAnsi="微软雅黑"/>
+                <w:sz w:val="18"/>
+              </w:rPr>
+            </w:pPr>
+            <w:r>
+              <w:rPr>
+                <w:rFonts w:ascii="微软雅黑" w:eastAsia="微软雅黑" w:hAnsi="微软雅黑" w:hint="eastAsia"/>
+                <w:sz w:val="18"/>
+              </w:rPr>
+              <w:t xml:space="preserve">  </w:t>
+            </w:r>
+            <w:r>
+              <w:rPr>
+                <w:rFonts w:ascii="微软雅黑" w:eastAsia="微软雅黑" w:hAnsi="微软雅黑"/>
+                <w:sz w:val="18"/>
+              </w:rPr>
+              <w:t>3.业务员修改资讯信息</w:t>
+            </w:r>
+          </w:p>
+          <w:p>
+            <w:pPr>
+              <w:rPr>
+                <w:rFonts w:ascii="微软雅黑" w:eastAsia="微软雅黑" w:hAnsi="微软雅黑"/>
+                <w:sz w:val="18"/>
+              </w:rPr>
+            </w:pPr>
+            <w:r>
+              <w:rPr>
+                <w:rFonts w:ascii="微软雅黑" w:eastAsia="微软雅黑" w:hAnsi="微软雅黑" w:hint="eastAsia"/>
+                <w:sz w:val="18"/>
+              </w:rPr>
+              <w:t xml:space="preserve">  4.系统询问是否保存</w:t>
+            </w:r>
+          </w:p>
+          <w:p>
+            <w:pPr>
+              <w:rPr>
+                <w:rFonts w:ascii="微软雅黑" w:eastAsia="微软雅黑" w:hAnsi="微软雅黑"/>
+                <w:sz w:val="18"/>
+              </w:rPr>
+            </w:pPr>
+            <w:r>
+              <w:rPr>
+                <w:rFonts w:ascii="微软雅黑" w:eastAsia="微软雅黑" w:hAnsi="微软雅黑" w:hint="eastAsia"/>
+                <w:sz w:val="18"/>
+              </w:rPr>
+              <w:t xml:space="preserve">  5.1业务员保存并退出</w:t>
+            </w:r>
+          </w:p>
+          <w:p>
+            <w:pPr>
+              <w:rPr>
+                <w:rFonts w:ascii="微软雅黑" w:eastAsia="微软雅黑" w:hAnsi="微软雅黑"/>
+                <w:sz w:val="18"/>
+              </w:rPr>
+            </w:pPr>
+            <w:r>
+              <w:rPr>
+                <w:rFonts w:ascii="微软雅黑" w:eastAsia="微软雅黑" w:hAnsi="微软雅黑" w:hint="eastAsia"/>
+                <w:sz w:val="18"/>
+              </w:rPr>
+              <w:t xml:space="preserve">  5.2业务员取消操作并退出</w:t>
             </w:r>
           </w:p>
         </w:tc>
@@ -4942,293 +5243,107 @@
               <w:rPr>
                 <w:rFonts w:ascii="微软雅黑" w:eastAsia="微软雅黑" w:hAnsi="微软雅黑"/>
                 <w:b/>
+              </w:rPr>
+            </w:pPr>
+            <w:r>
+              <w:rPr>
+                <w:rFonts w:ascii="微软雅黑" w:eastAsia="微软雅黑" w:hAnsi="微软雅黑"/>
+                <w:b/>
+              </w:rPr>
+              <w:t>业务规则：</w:t>
+            </w:r>
+          </w:p>
+        </w:tc>
+      </w:tr>
+      <w:tr>
+        <w:tc>
+          <w:tcPr>
+            <w:tcW w:w="8276" w:type="dxa"/>
+            <w:gridSpan w:val="2"/>
+            <w:tcBorders>
+              <w:top w:val="double" w:sz="4" w:space="0" w:color="AEAAAA" w:themeColor="background2" w:themeShade="BF"/>
+              <w:left w:val="double" w:sz="4" w:space="0" w:color="AEAAAA" w:themeColor="background2" w:themeShade="BF"/>
+              <w:bottom w:val="double" w:sz="4" w:space="0" w:color="AEAAAA" w:themeColor="background2" w:themeShade="BF"/>
+              <w:right w:val="double" w:sz="4" w:space="0" w:color="AEAAAA" w:themeColor="background2" w:themeShade="BF"/>
+            </w:tcBorders>
+            <w:shd w:val="clear" w:color="auto" w:fill="FFFFFF" w:themeFill="background1"/>
+          </w:tcPr>
+          <w:p>
+            <w:pPr>
+              <w:rPr>
+                <w:rFonts w:ascii="微软雅黑" w:eastAsia="微软雅黑" w:hAnsi="微软雅黑"/>
+                <w:sz w:val="18"/>
+              </w:rPr>
+            </w:pPr>
+            <w:r>
+              <w:rPr>
+                <w:rFonts w:ascii="微软雅黑" w:eastAsia="微软雅黑" w:hAnsi="微软雅黑"/>
+                <w:sz w:val="18"/>
+              </w:rPr>
+              <w:t>无</w:t>
+            </w:r>
+          </w:p>
+        </w:tc>
+      </w:tr>
+      <w:tr>
+        <w:tc>
+          <w:tcPr>
+            <w:tcW w:w="8276" w:type="dxa"/>
+            <w:gridSpan w:val="2"/>
+            <w:tcBorders>
+              <w:top w:val="double" w:sz="4" w:space="0" w:color="AEAAAA" w:themeColor="background2" w:themeShade="BF"/>
+              <w:left w:val="double" w:sz="4" w:space="0" w:color="AEAAAA" w:themeColor="background2" w:themeShade="BF"/>
+              <w:bottom w:val="double" w:sz="4" w:space="0" w:color="AEAAAA" w:themeColor="background2" w:themeShade="BF"/>
+              <w:right w:val="double" w:sz="4" w:space="0" w:color="AEAAAA" w:themeColor="background2" w:themeShade="BF"/>
+            </w:tcBorders>
+            <w:shd w:val="clear" w:color="auto" w:fill="D0CECE" w:themeFill="background2" w:themeFillShade="E6"/>
+          </w:tcPr>
+          <w:p>
+            <w:pPr>
+              <w:rPr>
+                <w:rFonts w:ascii="微软雅黑" w:eastAsia="微软雅黑" w:hAnsi="微软雅黑"/>
+                <w:b/>
                 <w:szCs w:val="21"/>
               </w:rPr>
             </w:pPr>
             <w:r>
               <w:rPr>
-                <w:rFonts w:ascii="微软雅黑" w:eastAsia="微软雅黑" w:hAnsi="微软雅黑" w:hint="eastAsia"/>
+                <w:rFonts w:ascii="微软雅黑" w:eastAsia="微软雅黑" w:hAnsi="微软雅黑"/>
                 <w:b/>
                 <w:szCs w:val="21"/>
               </w:rPr>
-              <w:t>扩展流程：</w:t>
-            </w:r>
-          </w:p>
-        </w:tc>
-      </w:tr>
-      <w:tr>
-        <w:tc>
-          <w:tcPr>
-            <w:tcW w:w="8276" w:type="dxa"/>
-            <w:gridSpan w:val="2"/>
-            <w:tcBorders>
-              <w:top w:val="double" w:sz="4" w:space="0" w:color="AEAAAA" w:themeColor="background2" w:themeShade="BF"/>
-              <w:left w:val="double" w:sz="4" w:space="0" w:color="AEAAAA" w:themeColor="background2" w:themeShade="BF"/>
-              <w:bottom w:val="double" w:sz="4" w:space="0" w:color="AEAAAA" w:themeColor="background2" w:themeShade="BF"/>
-              <w:right w:val="double" w:sz="4" w:space="0" w:color="AEAAAA" w:themeColor="background2" w:themeShade="BF"/>
-            </w:tcBorders>
-          </w:tcPr>
-          <w:p>
-            <w:pPr>
-              <w:rPr>
-                <w:rFonts w:ascii="微软雅黑" w:eastAsia="微软雅黑" w:hAnsi="微软雅黑"/>
-                <w:sz w:val="18"/>
-              </w:rPr>
-            </w:pPr>
-            <w:r>
-              <w:rPr>
-                <w:rFonts w:ascii="微软雅黑" w:eastAsia="微软雅黑" w:hAnsi="微软雅黑" w:hint="eastAsia"/>
-                <w:sz w:val="18"/>
-              </w:rPr>
-              <w:t>3</w:t>
-            </w:r>
-            <w:r>
-              <w:rPr>
-                <w:rFonts w:ascii="微软雅黑" w:eastAsia="微软雅黑" w:hAnsi="微软雅黑"/>
-                <w:sz w:val="18"/>
-              </w:rPr>
-              <w:t>a 未搜索到结果</w:t>
-            </w:r>
-          </w:p>
-          <w:p>
-            <w:pPr>
-              <w:ind w:firstLineChars="100" w:firstLine="180"/>
-              <w:rPr>
-                <w:rFonts w:ascii="微软雅黑" w:eastAsia="微软雅黑" w:hAnsi="微软雅黑"/>
-                <w:sz w:val="18"/>
-              </w:rPr>
-            </w:pPr>
-            <w:r>
-              <w:rPr>
-                <w:rFonts w:ascii="微软雅黑" w:eastAsia="微软雅黑" w:hAnsi="微软雅黑" w:hint="eastAsia"/>
-                <w:sz w:val="18"/>
-              </w:rPr>
-              <w:t>1.</w:t>
-            </w:r>
-            <w:r>
-              <w:rPr>
-                <w:rFonts w:ascii="微软雅黑" w:eastAsia="微软雅黑" w:hAnsi="微软雅黑" w:hint="eastAsia"/>
-                <w:sz w:val="18"/>
-              </w:rPr>
-              <w:t>提醒业务员未搜索到结果</w:t>
-            </w:r>
-          </w:p>
-          <w:p>
-            <w:pPr>
-              <w:rPr>
-                <w:rFonts w:ascii="微软雅黑" w:eastAsia="微软雅黑" w:hAnsi="微软雅黑"/>
-                <w:sz w:val="18"/>
-              </w:rPr>
-            </w:pPr>
-            <w:r>
-              <w:rPr>
-                <w:rFonts w:ascii="微软雅黑" w:eastAsia="微软雅黑" w:hAnsi="微软雅黑" w:hint="eastAsia"/>
-                <w:sz w:val="18"/>
-              </w:rPr>
-              <w:t>6a</w:t>
-            </w:r>
-            <w:r>
-              <w:rPr>
-                <w:rFonts w:ascii="微软雅黑" w:eastAsia="微软雅黑" w:hAnsi="微软雅黑"/>
-                <w:sz w:val="18"/>
-              </w:rPr>
-              <w:t xml:space="preserve"> 删除资讯</w:t>
-            </w:r>
-          </w:p>
-          <w:p>
-            <w:pPr>
-              <w:rPr>
-                <w:rFonts w:ascii="微软雅黑" w:eastAsia="微软雅黑" w:hAnsi="微软雅黑"/>
-                <w:sz w:val="18"/>
-              </w:rPr>
-            </w:pPr>
-            <w:r>
-              <w:rPr>
-                <w:rFonts w:ascii="微软雅黑" w:eastAsia="微软雅黑" w:hAnsi="微软雅黑" w:hint="eastAsia"/>
-                <w:sz w:val="18"/>
-              </w:rPr>
-              <w:t xml:space="preserve">  1.业务员选择删除该条资讯</w:t>
-            </w:r>
-          </w:p>
-          <w:p>
-            <w:pPr>
-              <w:rPr>
-                <w:rFonts w:ascii="微软雅黑" w:eastAsia="微软雅黑" w:hAnsi="微软雅黑"/>
-                <w:sz w:val="18"/>
-              </w:rPr>
-            </w:pPr>
-            <w:r>
-              <w:rPr>
-                <w:rFonts w:ascii="微软雅黑" w:eastAsia="微软雅黑" w:hAnsi="微软雅黑"/>
-                <w:sz w:val="18"/>
-              </w:rPr>
-              <w:t xml:space="preserve">  2.系统询问确认删除</w:t>
-            </w:r>
-          </w:p>
-          <w:p>
-            <w:pPr>
-              <w:rPr>
-                <w:rFonts w:ascii="微软雅黑" w:eastAsia="微软雅黑" w:hAnsi="微软雅黑"/>
-                <w:sz w:val="18"/>
-              </w:rPr>
-            </w:pPr>
-            <w:r>
-              <w:rPr>
-                <w:rFonts w:ascii="微软雅黑" w:eastAsia="微软雅黑" w:hAnsi="微软雅黑" w:hint="eastAsia"/>
-                <w:sz w:val="18"/>
-              </w:rPr>
-              <w:t xml:space="preserve">  3.</w:t>
-            </w:r>
-            <w:r>
-              <w:rPr>
-                <w:rFonts w:ascii="微软雅黑" w:eastAsia="微软雅黑" w:hAnsi="微软雅黑"/>
-                <w:sz w:val="18"/>
-              </w:rPr>
-              <w:t>1</w:t>
-            </w:r>
-            <w:r>
-              <w:rPr>
-                <w:rFonts w:ascii="微软雅黑" w:eastAsia="微软雅黑" w:hAnsi="微软雅黑" w:hint="eastAsia"/>
-                <w:sz w:val="18"/>
-              </w:rPr>
-              <w:t>业务员删除该条资讯</w:t>
-            </w:r>
-          </w:p>
-          <w:p>
-            <w:pPr>
-              <w:rPr>
-                <w:rFonts w:ascii="微软雅黑" w:eastAsia="微软雅黑" w:hAnsi="微软雅黑"/>
-                <w:sz w:val="18"/>
-              </w:rPr>
-            </w:pPr>
-            <w:r>
-              <w:rPr>
-                <w:rFonts w:ascii="微软雅黑" w:eastAsia="微软雅黑" w:hAnsi="微软雅黑" w:hint="eastAsia"/>
-                <w:sz w:val="18"/>
-              </w:rPr>
-              <w:t xml:space="preserve">  3.2业务员取消操作</w:t>
-            </w:r>
-          </w:p>
-          <w:p>
-            <w:pPr>
-              <w:rPr>
-                <w:rFonts w:ascii="微软雅黑" w:eastAsia="微软雅黑" w:hAnsi="微软雅黑"/>
-                <w:sz w:val="18"/>
-              </w:rPr>
-            </w:pPr>
-            <w:r>
-              <w:rPr>
-                <w:rFonts w:ascii="微软雅黑" w:eastAsia="微软雅黑" w:hAnsi="微软雅黑" w:hint="eastAsia"/>
-                <w:sz w:val="18"/>
-              </w:rPr>
-              <w:t>6b</w:t>
-            </w:r>
-            <w:r>
-              <w:rPr>
-                <w:rFonts w:ascii="微软雅黑" w:eastAsia="微软雅黑" w:hAnsi="微软雅黑"/>
-                <w:sz w:val="18"/>
-              </w:rPr>
-              <w:t xml:space="preserve"> 修改资讯</w:t>
-            </w:r>
-          </w:p>
-          <w:p>
-            <w:pPr>
-              <w:rPr>
-                <w:rFonts w:ascii="微软雅黑" w:eastAsia="微软雅黑" w:hAnsi="微软雅黑"/>
-                <w:sz w:val="18"/>
-              </w:rPr>
-            </w:pPr>
-            <w:r>
-              <w:rPr>
-                <w:rFonts w:ascii="微软雅黑" w:eastAsia="微软雅黑" w:hAnsi="微软雅黑" w:hint="eastAsia"/>
-                <w:sz w:val="18"/>
-              </w:rPr>
-              <w:t xml:space="preserve">  1.业务员选择修改资讯</w:t>
-            </w:r>
-          </w:p>
-          <w:p>
-            <w:pPr>
-              <w:rPr>
-                <w:rFonts w:ascii="微软雅黑" w:eastAsia="微软雅黑" w:hAnsi="微软雅黑"/>
-                <w:sz w:val="18"/>
-              </w:rPr>
-            </w:pPr>
-            <w:r>
-              <w:rPr>
-                <w:rFonts w:ascii="微软雅黑" w:eastAsia="微软雅黑" w:hAnsi="微软雅黑" w:hint="eastAsia"/>
-                <w:sz w:val="18"/>
-              </w:rPr>
-              <w:t xml:space="preserve">  2.系统显示可编辑资讯信息</w:t>
-            </w:r>
-          </w:p>
-          <w:p>
-            <w:pPr>
-              <w:rPr>
-                <w:rFonts w:ascii="微软雅黑" w:eastAsia="微软雅黑" w:hAnsi="微软雅黑"/>
-                <w:sz w:val="18"/>
-              </w:rPr>
-            </w:pPr>
-            <w:r>
-              <w:rPr>
-                <w:rFonts w:ascii="微软雅黑" w:eastAsia="微软雅黑" w:hAnsi="微软雅黑" w:hint="eastAsia"/>
-                <w:sz w:val="18"/>
-              </w:rPr>
-              <w:t xml:space="preserve">  </w:t>
-            </w:r>
-            <w:r>
-              <w:rPr>
-                <w:rFonts w:ascii="微软雅黑" w:eastAsia="微软雅黑" w:hAnsi="微软雅黑"/>
-                <w:sz w:val="18"/>
-              </w:rPr>
-              <w:t>3.业务员修改资讯信息</w:t>
-            </w:r>
-          </w:p>
-          <w:p>
-            <w:pPr>
-              <w:rPr>
-                <w:rFonts w:ascii="微软雅黑" w:eastAsia="微软雅黑" w:hAnsi="微软雅黑"/>
-                <w:sz w:val="18"/>
-              </w:rPr>
-            </w:pPr>
-            <w:r>
-              <w:rPr>
-                <w:rFonts w:ascii="微软雅黑" w:eastAsia="微软雅黑" w:hAnsi="微软雅黑" w:hint="eastAsia"/>
-                <w:sz w:val="18"/>
-              </w:rPr>
-              <w:t xml:space="preserve">  4.系统询问是否保存</w:t>
-            </w:r>
-          </w:p>
-          <w:p>
-            <w:pPr>
-              <w:rPr>
-                <w:rFonts w:ascii="微软雅黑" w:eastAsia="微软雅黑" w:hAnsi="微软雅黑"/>
-                <w:sz w:val="18"/>
-              </w:rPr>
-            </w:pPr>
-            <w:r>
-              <w:rPr>
-                <w:rFonts w:ascii="微软雅黑" w:eastAsia="微软雅黑" w:hAnsi="微软雅黑" w:hint="eastAsia"/>
-                <w:sz w:val="18"/>
-              </w:rPr>
-              <w:t xml:space="preserve">  5.1业务员保存并退出</w:t>
-            </w:r>
-          </w:p>
-          <w:p>
-            <w:pPr>
-              <w:rPr>
-                <w:rFonts w:ascii="微软雅黑" w:eastAsia="微软雅黑" w:hAnsi="微软雅黑" w:hint="eastAsia"/>
-                <w:sz w:val="18"/>
-              </w:rPr>
-            </w:pPr>
-            <w:r>
-              <w:rPr>
-                <w:rFonts w:ascii="微软雅黑" w:eastAsia="微软雅黑" w:hAnsi="微软雅黑" w:hint="eastAsia"/>
-                <w:sz w:val="18"/>
-              </w:rPr>
-              <w:t xml:space="preserve">  5.2业务员取消操作并退出</w:t>
-            </w:r>
-            <w:bookmarkStart w:id="0" w:name="_GoBack"/>
-            <w:bookmarkEnd w:id="0"/>
+              <w:t>特殊需求：</w:t>
+            </w:r>
+          </w:p>
+        </w:tc>
+      </w:tr>
+      <w:tr>
+        <w:tc>
+          <w:tcPr>
+            <w:tcW w:w="8276" w:type="dxa"/>
+            <w:gridSpan w:val="2"/>
+            <w:tcBorders>
+              <w:top w:val="double" w:sz="4" w:space="0" w:color="AEAAAA" w:themeColor="background2" w:themeShade="BF"/>
+              <w:left w:val="double" w:sz="4" w:space="0" w:color="AEAAAA" w:themeColor="background2" w:themeShade="BF"/>
+              <w:bottom w:val="double" w:sz="4" w:space="0" w:color="AEAAAA" w:themeColor="background2" w:themeShade="BF"/>
+              <w:right w:val="double" w:sz="4" w:space="0" w:color="AEAAAA" w:themeColor="background2" w:themeShade="BF"/>
+            </w:tcBorders>
+            <w:shd w:val="clear" w:color="auto" w:fill="FFFFFF" w:themeFill="background1"/>
+          </w:tcPr>
+          <w:p>
+            <w:pPr>
+              <w:rPr>
+                <w:rFonts w:ascii="微软雅黑" w:eastAsia="微软雅黑" w:hAnsi="微软雅黑"/>
+                <w:sz w:val="18"/>
+              </w:rPr>
+            </w:pPr>
+            <w:r>
+              <w:rPr>
+                <w:rFonts w:ascii="微软雅黑" w:eastAsia="微软雅黑" w:hAnsi="微软雅黑"/>
+                <w:sz w:val="18"/>
+              </w:rPr>
+              <w:t>无</w:t>
+            </w:r>
           </w:p>
         </w:tc>
       </w:tr>
@@ -5250,14 +5365,24 @@
               <w:rPr>
                 <w:rFonts w:ascii="微软雅黑" w:eastAsia="微软雅黑" w:hAnsi="微软雅黑"/>
                 <w:b/>
-              </w:rPr>
-            </w:pPr>
-            <w:r>
-              <w:rPr>
-                <w:rFonts w:ascii="微软雅黑" w:eastAsia="微软雅黑" w:hAnsi="微软雅黑"/>
-                <w:b/>
-              </w:rPr>
-              <w:t>业务规则：</w:t>
+                <w:szCs w:val="21"/>
+              </w:rPr>
+            </w:pPr>
+            <w:r>
+              <w:rPr>
+                <w:rFonts w:ascii="微软雅黑" w:eastAsia="微软雅黑" w:hAnsi="微软雅黑"/>
+                <w:b/>
+                <w:szCs w:val="21"/>
+              </w:rPr>
+              <w:t>备注</w:t>
+            </w:r>
+            <w:r>
+              <w:rPr>
+                <w:rFonts w:ascii="微软雅黑" w:eastAsia="微软雅黑" w:hAnsi="微软雅黑" w:hint="eastAsia"/>
+                <w:b/>
+                <w:szCs w:val="21"/>
+              </w:rPr>
+              <w:t>：</w:t>
             </w:r>
           </w:p>
         </w:tc>
@@ -5280,158 +5405,22 @@
               <w:rPr>
                 <w:rFonts w:ascii="微软雅黑" w:eastAsia="微软雅黑" w:hAnsi="微软雅黑"/>
                 <w:sz w:val="18"/>
-              </w:rPr>
-            </w:pPr>
-            <w:r>
-              <w:rPr>
-                <w:rFonts w:ascii="微软雅黑" w:eastAsia="微软雅黑" w:hAnsi="微软雅黑"/>
-                <w:sz w:val="18"/>
-              </w:rPr>
-              <w:t>无</w:t>
-            </w:r>
-          </w:p>
-        </w:tc>
-      </w:tr>
-      <w:tr>
-        <w:tc>
-          <w:tcPr>
-            <w:tcW w:w="8276" w:type="dxa"/>
-            <w:gridSpan w:val="2"/>
-            <w:tcBorders>
-              <w:top w:val="double" w:sz="4" w:space="0" w:color="AEAAAA" w:themeColor="background2" w:themeShade="BF"/>
-              <w:left w:val="double" w:sz="4" w:space="0" w:color="AEAAAA" w:themeColor="background2" w:themeShade="BF"/>
-              <w:bottom w:val="double" w:sz="4" w:space="0" w:color="AEAAAA" w:themeColor="background2" w:themeShade="BF"/>
-              <w:right w:val="double" w:sz="4" w:space="0" w:color="AEAAAA" w:themeColor="background2" w:themeShade="BF"/>
-            </w:tcBorders>
-            <w:shd w:val="clear" w:color="auto" w:fill="D0CECE" w:themeFill="background2" w:themeFillShade="E6"/>
-          </w:tcPr>
-          <w:p>
-            <w:pPr>
-              <w:rPr>
-                <w:rFonts w:ascii="微软雅黑" w:eastAsia="微软雅黑" w:hAnsi="微软雅黑"/>
-                <w:b/>
-                <w:szCs w:val="21"/>
-              </w:rPr>
-            </w:pPr>
-            <w:r>
-              <w:rPr>
-                <w:rFonts w:ascii="微软雅黑" w:eastAsia="微软雅黑" w:hAnsi="微软雅黑"/>
-                <w:b/>
-                <w:szCs w:val="21"/>
-              </w:rPr>
-              <w:t>特殊需求：</w:t>
-            </w:r>
-          </w:p>
-        </w:tc>
-      </w:tr>
-      <w:tr>
-        <w:tc>
-          <w:tcPr>
-            <w:tcW w:w="8276" w:type="dxa"/>
-            <w:gridSpan w:val="2"/>
-            <w:tcBorders>
-              <w:top w:val="double" w:sz="4" w:space="0" w:color="AEAAAA" w:themeColor="background2" w:themeShade="BF"/>
-              <w:left w:val="double" w:sz="4" w:space="0" w:color="AEAAAA" w:themeColor="background2" w:themeShade="BF"/>
-              <w:bottom w:val="double" w:sz="4" w:space="0" w:color="AEAAAA" w:themeColor="background2" w:themeShade="BF"/>
-              <w:right w:val="double" w:sz="4" w:space="0" w:color="AEAAAA" w:themeColor="background2" w:themeShade="BF"/>
-            </w:tcBorders>
-            <w:shd w:val="clear" w:color="auto" w:fill="FFFFFF" w:themeFill="background1"/>
-          </w:tcPr>
-          <w:p>
-            <w:pPr>
-              <w:rPr>
-                <w:rFonts w:ascii="微软雅黑" w:eastAsia="微软雅黑" w:hAnsi="微软雅黑"/>
-                <w:sz w:val="18"/>
-              </w:rPr>
-            </w:pPr>
-            <w:r>
-              <w:rPr>
-                <w:rFonts w:ascii="微软雅黑" w:eastAsia="微软雅黑" w:hAnsi="微软雅黑"/>
-                <w:sz w:val="18"/>
-              </w:rPr>
-              <w:t>无</w:t>
-            </w:r>
-          </w:p>
-        </w:tc>
-      </w:tr>
-      <w:tr>
-        <w:tc>
-          <w:tcPr>
-            <w:tcW w:w="8276" w:type="dxa"/>
-            <w:gridSpan w:val="2"/>
-            <w:tcBorders>
-              <w:top w:val="double" w:sz="4" w:space="0" w:color="AEAAAA" w:themeColor="background2" w:themeShade="BF"/>
-              <w:left w:val="double" w:sz="4" w:space="0" w:color="AEAAAA" w:themeColor="background2" w:themeShade="BF"/>
-              <w:bottom w:val="double" w:sz="4" w:space="0" w:color="AEAAAA" w:themeColor="background2" w:themeShade="BF"/>
-              <w:right w:val="double" w:sz="4" w:space="0" w:color="AEAAAA" w:themeColor="background2" w:themeShade="BF"/>
-            </w:tcBorders>
-            <w:shd w:val="clear" w:color="auto" w:fill="D0CECE" w:themeFill="background2" w:themeFillShade="E6"/>
-          </w:tcPr>
-          <w:p>
-            <w:pPr>
-              <w:rPr>
-                <w:rFonts w:ascii="微软雅黑" w:eastAsia="微软雅黑" w:hAnsi="微软雅黑"/>
-                <w:b/>
-                <w:szCs w:val="21"/>
-              </w:rPr>
-            </w:pPr>
-            <w:r>
-              <w:rPr>
-                <w:rFonts w:ascii="微软雅黑" w:eastAsia="微软雅黑" w:hAnsi="微软雅黑"/>
-                <w:b/>
-                <w:szCs w:val="21"/>
-              </w:rPr>
-              <w:t>备注</w:t>
-            </w:r>
-            <w:r>
-              <w:rPr>
-                <w:rFonts w:ascii="微软雅黑" w:eastAsia="微软雅黑" w:hAnsi="微软雅黑" w:hint="eastAsia"/>
-                <w:b/>
-                <w:szCs w:val="21"/>
-              </w:rPr>
-              <w:t>：</w:t>
-            </w:r>
-          </w:p>
-        </w:tc>
-      </w:tr>
-      <w:tr>
-        <w:tc>
-          <w:tcPr>
-            <w:tcW w:w="8276" w:type="dxa"/>
-            <w:gridSpan w:val="2"/>
-            <w:tcBorders>
-              <w:top w:val="double" w:sz="4" w:space="0" w:color="AEAAAA" w:themeColor="background2" w:themeShade="BF"/>
-              <w:left w:val="double" w:sz="4" w:space="0" w:color="AEAAAA" w:themeColor="background2" w:themeShade="BF"/>
-              <w:bottom w:val="double" w:sz="4" w:space="0" w:color="AEAAAA" w:themeColor="background2" w:themeShade="BF"/>
-              <w:right w:val="double" w:sz="4" w:space="0" w:color="AEAAAA" w:themeColor="background2" w:themeShade="BF"/>
-            </w:tcBorders>
-            <w:shd w:val="clear" w:color="auto" w:fill="FFFFFF" w:themeFill="background1"/>
-          </w:tcPr>
-          <w:p>
-            <w:pPr>
-              <w:rPr>
-                <w:rFonts w:ascii="微软雅黑" w:eastAsia="微软雅黑" w:hAnsi="微软雅黑"/>
-                <w:szCs w:val="21"/>
-              </w:rPr>
-            </w:pPr>
-            <w:r>
-              <w:rPr>
-                <w:rFonts w:ascii="微软雅黑" w:eastAsia="微软雅黑" w:hAnsi="微软雅黑" w:hint="eastAsia"/>
-                <w:szCs w:val="21"/>
-              </w:rPr>
-              <w:t>夏志伟</w:t>
-            </w:r>
-            <w:r>
-              <w:rPr>
-                <w:rFonts w:ascii="微软雅黑" w:eastAsia="微软雅黑" w:hAnsi="微软雅黑" w:hint="eastAsia"/>
-                <w:szCs w:val="21"/>
-              </w:rPr>
-              <w:t xml:space="preserve"> 2016/10/</w:t>
-            </w:r>
-            <w:r>
-              <w:rPr>
-                <w:rFonts w:ascii="微软雅黑" w:eastAsia="微软雅黑" w:hAnsi="微软雅黑"/>
-                <w:szCs w:val="21"/>
+                <w:szCs w:val="18"/>
+              </w:rPr>
+            </w:pPr>
+            <w:r>
+              <w:rPr>
+                <w:rFonts w:ascii="微软雅黑" w:eastAsia="微软雅黑" w:hAnsi="微软雅黑" w:hint="eastAsia"/>
+                <w:sz w:val="18"/>
+                <w:szCs w:val="18"/>
+              </w:rPr>
+              <w:t>夏志伟 2016/10/</w:t>
+            </w:r>
+            <w:r>
+              <w:rPr>
+                <w:rFonts w:ascii="微软雅黑" w:eastAsia="微软雅黑" w:hAnsi="微软雅黑"/>
+                <w:sz w:val="18"/>
+                <w:szCs w:val="18"/>
               </w:rPr>
               <w:t>24</w:t>
             </w:r>
@@ -5439,13 +5428,7 @@
         </w:tc>
       </w:tr>
     </w:tbl>
-    <w:p>
-      <w:pPr>
-        <w:rPr>
-          <w:rFonts w:hint="eastAsia"/>
-        </w:rPr>
-      </w:pPr>
-    </w:p>
+    <w:p/>
     <w:sectPr>
       <w:pgSz w:w="11906" w:h="16838"/>
       <w:pgMar w:top="1440" w:right="1800" w:bottom="1440" w:left="1800" w:header="851" w:footer="992" w:gutter="0"/>
